--- a/2025/Protokolle/Awo_Protokoll20250205.docx
+++ b/2025/Protokolle/Awo_Protokoll20250205.docx
@@ -270,6 +270,7 @@
         </w:rPr>
         <w:t xml:space="preserve">, Ende </w:t>
       </w:r>
+      <w:proofErr w:type="spellStart"/>
       <w:r>
         <w:rPr>
           <w:u w:val="single"/>
@@ -282,6 +283,7 @@
         </w:rPr>
         <w:t>Uhr</w:t>
       </w:r>
+      <w:proofErr w:type="spellEnd"/>
     </w:p>
     <w:p>
       <w:pPr>
@@ -563,8 +565,13 @@
       <w:pPr>
         <w:pStyle w:val="Textkrper"/>
       </w:pPr>
-      <w:r>
-        <w:t xml:space="preserve">Desweiteren werden auch wieder die 10 Bedürftigen Senioren über die Sozialstation im Rathaus eingeladen. -&gt; </w:t>
+      <w:proofErr w:type="spellStart"/>
+      <w:r>
+        <w:t>Desweiteren</w:t>
+      </w:r>
+      <w:proofErr w:type="spellEnd"/>
+      <w:r>
+        <w:t xml:space="preserve"> werden auch wieder die 10 Bedürftigen Senioren über die Sozialstation im Rathaus eingeladen. -&gt; </w:t>
       </w:r>
       <w:r>
         <w:rPr>
@@ -632,8 +639,13 @@
         <w:t>Karin und Roland</w:t>
       </w:r>
       <w:r>
-        <w:t xml:space="preserve"> werden einkuvertieren</w:t>
-      </w:r>
+        <w:t xml:space="preserve"> werden </w:t>
+      </w:r>
+      <w:proofErr w:type="spellStart"/>
+      <w:r>
+        <w:t>einkuvertieren</w:t>
+      </w:r>
+      <w:proofErr w:type="spellEnd"/>
     </w:p>
     <w:p>
       <w:pPr>
@@ -653,7 +665,15 @@
         <w:pStyle w:val="Textkrper"/>
       </w:pPr>
       <w:r>
-        <w:t xml:space="preserve">100 Stoffbeutel für Päckle -&gt; </w:t>
+        <w:t xml:space="preserve">100 Stoffbeutel für </w:t>
+      </w:r>
+      <w:proofErr w:type="spellStart"/>
+      <w:r>
+        <w:t>Päckle</w:t>
+      </w:r>
+      <w:proofErr w:type="spellEnd"/>
+      <w:r>
+        <w:t xml:space="preserve"> -&gt; </w:t>
       </w:r>
       <w:r>
         <w:rPr>
@@ -703,7 +723,15 @@
         <w:t xml:space="preserve"> </w:t>
       </w:r>
       <w:r>
-        <w:t>Roland keine Zeit haben zur Abholung wird in der Whatsapp Gruppe Ersatz gesucht</w:t>
+        <w:t xml:space="preserve">Roland keine Zeit haben zur Abholung wird in der </w:t>
+      </w:r>
+      <w:proofErr w:type="spellStart"/>
+      <w:r>
+        <w:t>Whatsapp</w:t>
+      </w:r>
+      <w:proofErr w:type="spellEnd"/>
+      <w:r>
+        <w:t xml:space="preserve"> Gruppe Ersatz gesucht</w:t>
       </w:r>
       <w:r>
         <w:rPr>
@@ -790,8 +818,21 @@
       <w:pPr>
         <w:pStyle w:val="Textkrper"/>
       </w:pPr>
-      <w:r>
-        <w:t>ToDo: Tombola Aufbau, Päckle packen</w:t>
+      <w:proofErr w:type="spellStart"/>
+      <w:r>
+        <w:t>ToDo</w:t>
+      </w:r>
+      <w:proofErr w:type="spellEnd"/>
+      <w:r>
+        <w:t xml:space="preserve">: Tombola Aufbau, </w:t>
+      </w:r>
+      <w:proofErr w:type="spellStart"/>
+      <w:r>
+        <w:t>Päckle</w:t>
+      </w:r>
+      <w:proofErr w:type="spellEnd"/>
+      <w:r>
+        <w:t xml:space="preserve"> packen</w:t>
       </w:r>
       <w:r>
         <w:t xml:space="preserve"> (Inhalt wie letztes Jahr</w:t>
@@ -888,8 +929,13 @@
       <w:r>
         <w:t xml:space="preserve"> </w:t>
       </w:r>
-      <w:r>
-        <w:t xml:space="preserve">G.Lang Weihnachtsgeschichte -&gt; </w:t>
+      <w:proofErr w:type="spellStart"/>
+      <w:r>
+        <w:t>G.Lang</w:t>
+      </w:r>
+      <w:proofErr w:type="spellEnd"/>
+      <w:r>
+        <w:t xml:space="preserve"> Weihnachtsgeschichte -&gt; </w:t>
       </w:r>
       <w:r>
         <w:rPr>
@@ -902,7 +948,23 @@
         <w:t>Lose Verkauf, Tombola Ausgabe, Kuchen Ausgabe</w:t>
       </w:r>
       <w:r>
-        <w:t>, zum Schluß Päckle Ausgabe</w:t>
+        <w:t xml:space="preserve">, zum </w:t>
+      </w:r>
+      <w:proofErr w:type="spellStart"/>
+      <w:r>
+        <w:t>Schluß</w:t>
+      </w:r>
+      <w:proofErr w:type="spellEnd"/>
+      <w:r>
+        <w:t xml:space="preserve"> </w:t>
+      </w:r>
+      <w:proofErr w:type="spellStart"/>
+      <w:r>
+        <w:t>Päckle</w:t>
+      </w:r>
+      <w:proofErr w:type="spellEnd"/>
+      <w:r>
+        <w:t xml:space="preserve"> Ausgabe</w:t>
       </w:r>
     </w:p>
     <w:p>
@@ -1035,7 +1097,15 @@
         <w:t>Bernd</w:t>
       </w:r>
       <w:r>
-        <w:t xml:space="preserve"> fragt Fr.Jacob nach der Erlaubnis. Begleitung durch Jugendfeuerwehr (Spenden100€), Alternativ LED Fake Feuer (Kosten 200€)</w:t>
+        <w:t xml:space="preserve"> fragt </w:t>
+      </w:r>
+      <w:proofErr w:type="spellStart"/>
+      <w:r>
+        <w:t>Fr.Jacob</w:t>
+      </w:r>
+      <w:proofErr w:type="spellEnd"/>
+      <w:r>
+        <w:t xml:space="preserve"> nach der Erlaubnis. Begleitung durch Jugendfeuerwehr (Spenden100€), Alternativ LED Fake Feuer (Kosten 200€)</w:t>
       </w:r>
       <w:r>
         <w:t xml:space="preserve">, Holz </w:t>
@@ -1077,16 +1147,26 @@
         <w:t>Bernd</w:t>
       </w:r>
       <w:r>
-        <w:t xml:space="preserve"> fragt Irions</w:t>
-      </w:r>
-    </w:p>
-    <w:p>
-      <w:pPr>
-        <w:pStyle w:val="Textkrper"/>
-      </w:pPr>
-      <w:r>
-        <w:t>Marshmallows für Kinder, Stöcke aus dem Inet</w:t>
-      </w:r>
+        <w:t xml:space="preserve"> fragt </w:t>
+      </w:r>
+      <w:proofErr w:type="spellStart"/>
+      <w:r>
+        <w:t>Irions</w:t>
+      </w:r>
+      <w:proofErr w:type="spellEnd"/>
+    </w:p>
+    <w:p>
+      <w:pPr>
+        <w:pStyle w:val="Textkrper"/>
+      </w:pPr>
+      <w:r>
+        <w:t xml:space="preserve">Marshmallows für Kinder, Stöcke aus dem </w:t>
+      </w:r>
+      <w:proofErr w:type="spellStart"/>
+      <w:r>
+        <w:t>Inet</w:t>
+      </w:r>
+      <w:proofErr w:type="spellEnd"/>
       <w:r>
         <w:t xml:space="preserve"> oder von Haselnusssträuchern -&gt; </w:t>
       </w:r>
@@ -1130,8 +1210,13 @@
       <w:pPr>
         <w:pStyle w:val="Textkrper"/>
       </w:pPr>
-      <w:r>
-        <w:t xml:space="preserve">Waffelmaker Bernd und Familie, Glühweinausgabe Stefan, Marshmallows besorgt </w:t>
+      <w:proofErr w:type="spellStart"/>
+      <w:r>
+        <w:t>Waffelmaker</w:t>
+      </w:r>
+      <w:proofErr w:type="spellEnd"/>
+      <w:r>
+        <w:t xml:space="preserve"> Bernd und Familie, Glühweinausgabe Stefan, Marshmallows besorgt </w:t>
       </w:r>
       <w:r>
         <w:rPr>
@@ -1156,7 +1241,15 @@
         <w:t>Roland</w:t>
       </w:r>
       <w:r>
-        <w:t xml:space="preserve"> bringt Aussenlicht für Zelt</w:t>
+        <w:t xml:space="preserve"> bringt </w:t>
+      </w:r>
+      <w:proofErr w:type="spellStart"/>
+      <w:r>
+        <w:t>Aussenlicht</w:t>
+      </w:r>
+      <w:proofErr w:type="spellEnd"/>
+      <w:r>
+        <w:t xml:space="preserve"> für Zelt</w:t>
       </w:r>
     </w:p>
     <w:p>
@@ -1408,7 +1501,15 @@
         <w:t>24.10.2024 Diskutieren wir im Frühjahr erneut, ist reizvoll</w:t>
       </w:r>
       <w:r>
-        <w:t>. Aber ob wir das machen hängt von den Helfern ab. (Karin&amp;Roland nicht da)</w:t>
+        <w:t>. Aber ob wir das machen hängt von den Helfern ab. (</w:t>
+      </w:r>
+      <w:proofErr w:type="spellStart"/>
+      <w:r>
+        <w:t>Karin&amp;Roland</w:t>
+      </w:r>
+      <w:proofErr w:type="spellEnd"/>
+      <w:r>
+        <w:t xml:space="preserve"> nicht da)</w:t>
       </w:r>
     </w:p>
     <w:p>
@@ -1419,8 +1520,13 @@
           <w:numId w:val="15"/>
         </w:numPr>
       </w:pPr>
-      <w:r>
-        <w:t xml:space="preserve">Midsommer </w:t>
+      <w:proofErr w:type="spellStart"/>
+      <w:r>
+        <w:t>Midsommer</w:t>
+      </w:r>
+      <w:proofErr w:type="spellEnd"/>
+      <w:r>
+        <w:t xml:space="preserve"> </w:t>
       </w:r>
     </w:p>
     <w:p>
@@ -1468,7 +1574,23 @@
         </w:numPr>
       </w:pPr>
       <w:r>
-        <w:t>Idee Muttertagsbasteln Vater&amp;Kind in KW17/18</w:t>
+        <w:t xml:space="preserve">Idee </w:t>
+      </w:r>
+      <w:proofErr w:type="spellStart"/>
+      <w:r>
+        <w:t>Muttertagsbasteln</w:t>
+      </w:r>
+      <w:proofErr w:type="spellEnd"/>
+      <w:r>
+        <w:t xml:space="preserve"> </w:t>
+      </w:r>
+      <w:proofErr w:type="spellStart"/>
+      <w:r>
+        <w:t>Vater&amp;Kind</w:t>
+      </w:r>
+      <w:proofErr w:type="spellEnd"/>
+      <w:r>
+        <w:t xml:space="preserve"> in KW17/18</w:t>
       </w:r>
     </w:p>
     <w:p>
@@ -1479,8 +1601,13 @@
           <w:numId w:val="15"/>
         </w:numPr>
       </w:pPr>
-      <w:r>
-        <w:t>Deligiertenkonferenz am 26.10.2024</w:t>
+      <w:proofErr w:type="spellStart"/>
+      <w:r>
+        <w:t>Deligiertenkonferenz</w:t>
+      </w:r>
+      <w:proofErr w:type="spellEnd"/>
+      <w:r>
+        <w:t xml:space="preserve"> am 26.10.2024</w:t>
       </w:r>
     </w:p>
     <w:p>
@@ -1797,7 +1924,21 @@
         <w:rPr>
           <w:bCs/>
         </w:rPr>
-        <w:t>Wir könnten eine Aktion rund ums Rad auf dem Hakaparkplatz veranstalten. Kettcar, Grillen, Radflohmarkt.</w:t>
+        <w:t xml:space="preserve">Wir könnten eine Aktion rund ums Rad auf dem </w:t>
+      </w:r>
+      <w:proofErr w:type="spellStart"/>
+      <w:r>
+        <w:rPr>
+          <w:bCs/>
+        </w:rPr>
+        <w:t>Hakaparkplatz</w:t>
+      </w:r>
+      <w:proofErr w:type="spellEnd"/>
+      <w:r>
+        <w:rPr>
+          <w:bCs/>
+        </w:rPr>
+        <w:t xml:space="preserve"> veranstalten. Kettcar, Grillen, Radflohmarkt.</w:t>
       </w:r>
     </w:p>
     <w:p>
@@ -1835,7 +1976,35 @@
         <w:rPr>
           <w:bCs/>
         </w:rPr>
-        <w:t>Köppke, Steinbrücker, Göpfert, Wildner, Steibung, Fritz, Tully, Klein genügend Schrauber haben, trauen wir uns zu, dies auch ohne CycleStore zu machen.</w:t>
+        <w:t xml:space="preserve">Köppke, Steinbrücker, Göpfert, Wildner, </w:t>
+      </w:r>
+      <w:proofErr w:type="spellStart"/>
+      <w:r>
+        <w:rPr>
+          <w:bCs/>
+        </w:rPr>
+        <w:t>Steibung</w:t>
+      </w:r>
+      <w:proofErr w:type="spellEnd"/>
+      <w:r>
+        <w:rPr>
+          <w:bCs/>
+        </w:rPr>
+        <w:t xml:space="preserve">, Fritz, Tully, Klein genügend Schrauber haben, trauen wir uns zu, dies auch ohne </w:t>
+      </w:r>
+      <w:proofErr w:type="spellStart"/>
+      <w:r>
+        <w:rPr>
+          <w:bCs/>
+        </w:rPr>
+        <w:t>CycleStore</w:t>
+      </w:r>
+      <w:proofErr w:type="spellEnd"/>
+      <w:r>
+        <w:rPr>
+          <w:bCs/>
+        </w:rPr>
+        <w:t xml:space="preserve"> zu machen.</w:t>
       </w:r>
     </w:p>
     <w:p>
@@ -1863,11 +2032,19 @@
           <w:bCs/>
         </w:rPr>
       </w:pPr>
-      <w:r>
-        <w:rPr>
-          <w:bCs/>
-        </w:rPr>
-        <w:t>CylceStore wird aber natürlich beteiligt</w:t>
+      <w:proofErr w:type="spellStart"/>
+      <w:r>
+        <w:rPr>
+          <w:bCs/>
+        </w:rPr>
+        <w:t>CylceStore</w:t>
+      </w:r>
+      <w:proofErr w:type="spellEnd"/>
+      <w:r>
+        <w:rPr>
+          <w:bCs/>
+        </w:rPr>
+        <w:t xml:space="preserve"> wird aber natürlich beteiligt</w:t>
       </w:r>
       <w:r>
         <w:rPr>
@@ -2167,7 +2344,21 @@
         <w:rPr>
           <w:bCs/>
         </w:rPr>
-        <w:t>: Bernd hatte Kontakt zu Awo-BB, dort gibt es Geld (kommt eigentlich aus dem Bundeshaushalt) für eine Lehrerin und eine Kinderbetreuung. Fr.Wieser-Kick hätte Frauen die aus Waldenbuch dies nutzen würden. Bernd kann das aber nicht weiter organisieren, Tina schaut sich die bestehenden Info mal an.</w:t>
+        <w:t xml:space="preserve">: Bernd hatte Kontakt zu Awo-BB, dort gibt es Geld (kommt eigentlich aus dem Bundeshaushalt) für eine Lehrerin und eine Kinderbetreuung. </w:t>
+      </w:r>
+      <w:proofErr w:type="spellStart"/>
+      <w:r>
+        <w:rPr>
+          <w:bCs/>
+        </w:rPr>
+        <w:t>Fr.Wieser</w:t>
+      </w:r>
+      <w:proofErr w:type="spellEnd"/>
+      <w:r>
+        <w:rPr>
+          <w:bCs/>
+        </w:rPr>
+        <w:t>-Kick hätte Frauen die aus Waldenbuch dies nutzen würden. Bernd kann das aber nicht weiter organisieren, Tina schaut sich die bestehenden Info mal an.</w:t>
       </w:r>
     </w:p>
     <w:p>
@@ -2382,8 +2573,16 @@
         <w:rPr>
           <w:bCs/>
         </w:rPr>
-        <w:t>Termin 23.3.2025 im Hdb</w:t>
-      </w:r>
+        <w:t xml:space="preserve">Termin 23.3.2025 im </w:t>
+      </w:r>
+      <w:proofErr w:type="spellStart"/>
+      <w:r>
+        <w:rPr>
+          <w:bCs/>
+        </w:rPr>
+        <w:t>Hdb</w:t>
+      </w:r>
+      <w:proofErr w:type="spellEnd"/>
     </w:p>
     <w:p>
       <w:pPr>
@@ -2434,8 +2633,17 @@
           <w:bCs/>
           <w:color w:val="0070C0"/>
         </w:rPr>
-        <w:t>Nachwahlen Schriftführer, Beisitzer, Deligierte</w:t>
-      </w:r>
+        <w:t xml:space="preserve">Nachwahlen Schriftführer, Beisitzer, </w:t>
+      </w:r>
+      <w:proofErr w:type="spellStart"/>
+      <w:r>
+        <w:rPr>
+          <w:bCs/>
+          <w:color w:val="0070C0"/>
+        </w:rPr>
+        <w:t>Deligierte</w:t>
+      </w:r>
+      <w:proofErr w:type="spellEnd"/>
     </w:p>
     <w:p>
       <w:pPr>
@@ -2507,14 +2715,96 @@
           <w:b/>
           <w:color w:val="0070C0"/>
         </w:rPr>
-        <w:t>.2025 Sonstige</w:t>
+        <w:t xml:space="preserve">.2025 </w:t>
       </w:r>
       <w:r>
         <w:rPr>
           <w:b/>
           <w:color w:val="0070C0"/>
         </w:rPr>
-        <w:t xml:space="preserve"> Themen</w:t>
+        <w:t>Vereinsring</w:t>
+      </w:r>
+    </w:p>
+    <w:p>
+      <w:pPr>
+        <w:pStyle w:val="Textkrper"/>
+        <w:rPr>
+          <w:color w:val="0070C0"/>
+        </w:rPr>
+      </w:pPr>
+      <w:r>
+        <w:rPr>
+          <w:color w:val="0070C0"/>
+        </w:rPr>
+        <w:t xml:space="preserve">Weihnachtsgabe: Die Vereine werden gebeten einen kleinen (beliebigen) Teil Ihres Gewinns als Weihnachtsgabe dem Vereinsring zu übergeben. Dieses Geld können Waldenbucher Vereine für beliebige Zwecke anfordern. (z.B. Jugend Rotes Kreuz </w:t>
+      </w:r>
+      <w:r>
+        <w:rPr>
+          <w:color w:val="0070C0"/>
+        </w:rPr>
+        <w:t>Zuschuss</w:t>
+      </w:r>
+      <w:r>
+        <w:rPr>
+          <w:color w:val="0070C0"/>
+        </w:rPr>
+        <w:t xml:space="preserve"> Jacken, Musikverein </w:t>
+      </w:r>
+      <w:r>
+        <w:rPr>
+          <w:color w:val="0070C0"/>
+        </w:rPr>
+        <w:t>Zuschuss</w:t>
+      </w:r>
+      <w:r>
+        <w:rPr>
+          <w:color w:val="0070C0"/>
+        </w:rPr>
+        <w:t xml:space="preserve"> neues Regal, TSV Gymnastik neuer Bluetooth Lautsprecher). Auch wurde/wird versucht über die Weihnachtskarte hierfür weitere Gelder einzunehmen.</w:t>
+      </w:r>
+    </w:p>
+    <w:p>
+      <w:pPr>
+        <w:pStyle w:val="Textkrper"/>
+        <w:rPr>
+          <w:color w:val="0070C0"/>
+        </w:rPr>
+      </w:pPr>
+      <w:r>
+        <w:rPr>
+          <w:color w:val="0070C0"/>
+        </w:rPr>
+        <w:t xml:space="preserve">Antrag: </w:t>
+      </w:r>
+      <w:r>
+        <w:rPr>
+          <w:color w:val="0070C0"/>
+        </w:rPr>
+        <w:object w:dxaOrig="1520" w:dyaOrig="987" w14:anchorId="3236F2A2">
+          <v:shapetype id="_x0000_t75" coordsize="21600,21600" o:spt="75" o:preferrelative="t" path="m@4@5l@4@11@9@11@9@5xe" filled="f" stroked="f">
+            <v:stroke joinstyle="miter"/>
+            <v:formulas>
+              <v:f eqn="if lineDrawn pixelLineWidth 0"/>
+              <v:f eqn="sum @0 1 0"/>
+              <v:f eqn="sum 0 0 @1"/>
+              <v:f eqn="prod @2 1 2"/>
+              <v:f eqn="prod @3 21600 pixelWidth"/>
+              <v:f eqn="prod @3 21600 pixelHeight"/>
+              <v:f eqn="sum @0 0 1"/>
+              <v:f eqn="prod @6 1 2"/>
+              <v:f eqn="prod @7 21600 pixelWidth"/>
+              <v:f eqn="sum @8 21600 0"/>
+              <v:f eqn="prod @7 21600 pixelHeight"/>
+              <v:f eqn="sum @10 21600 0"/>
+            </v:formulas>
+            <v:path o:extrusionok="f" gradientshapeok="t" o:connecttype="rect"/>
+            <o:lock v:ext="edit" aspectratio="t"/>
+          </v:shapetype>
+          <v:shape id="_x0000_i1025" type="#_x0000_t75" style="width:76.15pt;height:49.5pt" o:ole="">
+            <v:imagedata r:id="rId9" o:title=""/>
+          </v:shape>
+          <o:OLEObject Type="Embed" ProgID="Package" ShapeID="_x0000_i1025" DrawAspect="Icon" ObjectID="_1798807103" r:id="rId10"/>
+        </w:object>
       </w:r>
     </w:p>
     <w:p>
@@ -2571,8 +2861,16 @@
         <w:rPr>
           <w:b/>
         </w:rPr>
-        <w:t xml:space="preserve"> xxxx</w:t>
-      </w:r>
+        <w:t xml:space="preserve"> </w:t>
+      </w:r>
+      <w:proofErr w:type="spellStart"/>
+      <w:r>
+        <w:rPr>
+          <w:b/>
+        </w:rPr>
+        <w:t>xxxx</w:t>
+      </w:r>
+      <w:proofErr w:type="spellEnd"/>
     </w:p>
     <w:p>
       <w:pPr>
@@ -2625,7 +2923,7 @@
       </w:pPr>
     </w:p>
     <w:sectPr>
-      <w:headerReference w:type="default" r:id="rId9"/>
+      <w:headerReference w:type="default" r:id="rId11"/>
       <w:pgSz w:w="11906" w:h="16838"/>
       <w:pgMar w:top="993" w:right="1417" w:bottom="851" w:left="1417" w:header="708" w:footer="0" w:gutter="0"/>
       <w:cols w:space="720"/>

--- a/2025/Protokolle/Awo_Protokoll20250205.docx
+++ b/2025/Protokolle/Awo_Protokoll20250205.docx
@@ -214,8 +214,25 @@
         <w:t xml:space="preserve">, </w:t>
       </w:r>
       <w:r>
+        <w:rPr>
+          <w:strike/>
+        </w:rPr>
         <w:t>August Kleinhans</w:t>
       </w:r>
+      <w:r>
+        <w:t xml:space="preserve">, </w:t>
+      </w:r>
+      <w:r>
+        <w:rPr>
+          <w:strike/>
+        </w:rPr>
+        <w:t>G.Rauhöft</w:t>
+      </w:r>
+    </w:p>
+    <w:p>
+      <w:r>
+        <w:t>Gast Antonia Seiwert</w:t>
+      </w:r>
     </w:p>
     <w:p/>
     <w:p>
@@ -256,7 +273,7 @@
         <w:rPr>
           <w:u w:val="single"/>
         </w:rPr>
-        <w:t>xx</w:t>
+        <w:t>18:40</w:t>
       </w:r>
       <w:r>
         <w:rPr>
@@ -270,12 +287,11 @@
         </w:rPr>
         <w:t xml:space="preserve">, Ende </w:t>
       </w:r>
-      <w:proofErr w:type="spellStart"/>
       <w:r>
         <w:rPr>
           <w:u w:val="single"/>
         </w:rPr>
-        <w:t>xx</w:t>
+        <w:t>22:10</w:t>
       </w:r>
       <w:r>
         <w:rPr>
@@ -283,7 +299,6 @@
         </w:rPr>
         <w:t>Uhr</w:t>
       </w:r>
-      <w:proofErr w:type="spellEnd"/>
     </w:p>
     <w:p>
       <w:pPr>
@@ -411,10 +426,10 @@
           <w:noProof/>
         </w:rPr>
         <w:drawing>
-          <wp:inline distT="0" distB="0" distL="0" distR="0" wp14:anchorId="3974A126" wp14:editId="2BD92723">
-            <wp:extent cx="5760720" cy="2388870"/>
-            <wp:effectExtent l="0" t="0" r="0" b="0"/>
-            <wp:docPr id="2071991788" name="Grafik 1"/>
+          <wp:inline distT="0" distB="0" distL="0" distR="0" wp14:anchorId="622639EC" wp14:editId="3063FEE0">
+            <wp:extent cx="5760720" cy="3345815"/>
+            <wp:effectExtent l="0" t="0" r="0" b="6985"/>
+            <wp:docPr id="2074195952" name="Grafik 1"/>
             <wp:cNvGraphicFramePr>
               <a:graphicFrameLocks xmlns:a="http://schemas.openxmlformats.org/drawingml/2006/main" noChangeAspect="1"/>
             </wp:cNvGraphicFramePr>
@@ -422,7 +437,7 @@
               <a:graphicData uri="http://schemas.openxmlformats.org/drawingml/2006/picture">
                 <pic:pic xmlns:pic="http://schemas.openxmlformats.org/drawingml/2006/picture">
                   <pic:nvPicPr>
-                    <pic:cNvPr id="2071991788" name=""/>
+                    <pic:cNvPr id="2074195952" name=""/>
                     <pic:cNvPicPr/>
                   </pic:nvPicPr>
                   <pic:blipFill>
@@ -434,7 +449,7 @@
                   <pic:spPr>
                     <a:xfrm>
                       <a:off x="0" y="0"/>
-                      <a:ext cx="5760720" cy="2388870"/>
+                      <a:ext cx="5760720" cy="3345815"/>
                     </a:xfrm>
                     <a:prstGeom prst="rect">
                       <a:avLst/>
@@ -494,6 +509,7 @@
           <w:b/>
           <w:bCs/>
         </w:rPr>
+        <w:lastRenderedPageBreak/>
         <w:t>Veranstaltungen</w:t>
       </w:r>
     </w:p>
@@ -543,7 +559,6 @@
         <w:pStyle w:val="Textkrper"/>
       </w:pPr>
       <w:r>
-        <w:lastRenderedPageBreak/>
         <w:t>24.10.2024:</w:t>
       </w:r>
     </w:p>
@@ -565,11 +580,9 @@
       <w:pPr>
         <w:pStyle w:val="Textkrper"/>
       </w:pPr>
-      <w:proofErr w:type="spellStart"/>
-      <w:r>
-        <w:t>Desweiteren</w:t>
-      </w:r>
-      <w:proofErr w:type="spellEnd"/>
+      <w:r>
+        <w:t>Des Weiteren</w:t>
+      </w:r>
       <w:r>
         <w:t xml:space="preserve"> werden auch wieder die 10 Bedürftigen Senioren über die Sozialstation im Rathaus eingeladen. -&gt; </w:t>
       </w:r>
@@ -641,11 +654,9 @@
       <w:r>
         <w:t xml:space="preserve"> werden </w:t>
       </w:r>
-      <w:proofErr w:type="spellStart"/>
-      <w:r>
-        <w:t>einkuvertieren</w:t>
-      </w:r>
-      <w:proofErr w:type="spellEnd"/>
+      <w:r>
+        <w:t>ein kuvertieren</w:t>
+      </w:r>
     </w:p>
     <w:p>
       <w:pPr>
@@ -665,15 +676,7 @@
         <w:pStyle w:val="Textkrper"/>
       </w:pPr>
       <w:r>
-        <w:t xml:space="preserve">100 Stoffbeutel für </w:t>
-      </w:r>
-      <w:proofErr w:type="spellStart"/>
-      <w:r>
-        <w:t>Päckle</w:t>
-      </w:r>
-      <w:proofErr w:type="spellEnd"/>
-      <w:r>
-        <w:t xml:space="preserve"> -&gt; </w:t>
+        <w:t xml:space="preserve">100 Stoffbeutel für Päckle -&gt; </w:t>
       </w:r>
       <w:r>
         <w:rPr>
@@ -725,11 +728,9 @@
       <w:r>
         <w:t xml:space="preserve">Roland keine Zeit haben zur Abholung wird in der </w:t>
       </w:r>
-      <w:proofErr w:type="spellStart"/>
-      <w:r>
-        <w:t>Whatsapp</w:t>
-      </w:r>
-      <w:proofErr w:type="spellEnd"/>
+      <w:r>
+        <w:t>WhatsApp</w:t>
+      </w:r>
       <w:r>
         <w:t xml:space="preserve"> Gruppe Ersatz gesucht</w:t>
       </w:r>
@@ -790,7 +791,13 @@
         <w:t>Samstag 14.12.2024</w:t>
       </w:r>
       <w:r>
-        <w:t>, nicht erst um 11h sondern schon um 10h!</w:t>
+        <w:t xml:space="preserve">, nicht erst um </w:t>
+      </w:r>
+      <w:r>
+        <w:t>11h,</w:t>
+      </w:r>
+      <w:r>
+        <w:t xml:space="preserve"> sondern schon um 10h!</w:t>
       </w:r>
     </w:p>
     <w:p>
@@ -805,7 +812,13 @@
         <w:t>Alle Vorstandsmitglieder</w:t>
       </w:r>
       <w:r>
-        <w:t xml:space="preserve"> sind eingeplant, bitte Absagen wenn es nicht geht.</w:t>
+        <w:t xml:space="preserve"> sind eingeplant, bitte </w:t>
+      </w:r>
+      <w:r>
+        <w:t>Absagen,</w:t>
+      </w:r>
+      <w:r>
+        <w:t xml:space="preserve"> wenn es nicht geht.</w:t>
       </w:r>
       <w:r>
         <w:t xml:space="preserve"> </w:t>
@@ -818,21 +831,8 @@
       <w:pPr>
         <w:pStyle w:val="Textkrper"/>
       </w:pPr>
-      <w:proofErr w:type="spellStart"/>
-      <w:r>
-        <w:t>ToDo</w:t>
-      </w:r>
-      <w:proofErr w:type="spellEnd"/>
-      <w:r>
-        <w:t xml:space="preserve">: Tombola Aufbau, </w:t>
-      </w:r>
-      <w:proofErr w:type="spellStart"/>
-      <w:r>
-        <w:t>Päckle</w:t>
-      </w:r>
-      <w:proofErr w:type="spellEnd"/>
-      <w:r>
-        <w:t xml:space="preserve"> packen</w:t>
+      <w:r>
+        <w:t>ToDo: Tombola Aufbau, Päckle packen</w:t>
       </w:r>
       <w:r>
         <w:t xml:space="preserve"> (Inhalt wie letztes Jahr</w:t>
@@ -929,13 +929,8 @@
       <w:r>
         <w:t xml:space="preserve"> </w:t>
       </w:r>
-      <w:proofErr w:type="spellStart"/>
-      <w:r>
-        <w:t>G.Lang</w:t>
-      </w:r>
-      <w:proofErr w:type="spellEnd"/>
-      <w:r>
-        <w:t xml:space="preserve"> Weihnachtsgeschichte -&gt; </w:t>
+      <w:r>
+        <w:t xml:space="preserve">G.Lang Weihnachtsgeschichte -&gt; </w:t>
       </w:r>
       <w:r>
         <w:rPr>
@@ -950,41 +945,441 @@
       <w:r>
         <w:t xml:space="preserve">, zum </w:t>
       </w:r>
-      <w:proofErr w:type="spellStart"/>
-      <w:r>
-        <w:t>Schluß</w:t>
-      </w:r>
-      <w:proofErr w:type="spellEnd"/>
-      <w:r>
-        <w:t xml:space="preserve"> </w:t>
-      </w:r>
-      <w:proofErr w:type="spellStart"/>
-      <w:r>
-        <w:t>Päckle</w:t>
-      </w:r>
-      <w:proofErr w:type="spellEnd"/>
-      <w:r>
-        <w:t xml:space="preserve"> Ausgabe</w:t>
-      </w:r>
-    </w:p>
-    <w:p>
-      <w:pPr>
-        <w:pStyle w:val="Textkrper"/>
-      </w:pPr>
-    </w:p>
-    <w:p>
-      <w:pPr>
-        <w:pStyle w:val="Textkrper"/>
-        <w:rPr>
-          <w:color w:val="0070C0"/>
-        </w:rPr>
-      </w:pPr>
-      <w:r>
-        <w:rPr>
-          <w:color w:val="0070C0"/>
-        </w:rPr>
-        <w:t>5.2.2025 Review: xxx</w:t>
-      </w:r>
+      <w:r>
+        <w:t>Schluss</w:t>
+      </w:r>
+      <w:r>
+        <w:t xml:space="preserve"> Päckle Ausgabe</w:t>
+      </w:r>
+    </w:p>
+    <w:p>
+      <w:pPr>
+        <w:pStyle w:val="Textkrper"/>
+      </w:pPr>
+    </w:p>
+    <w:p>
+      <w:pPr>
+        <w:pStyle w:val="Textkrper"/>
+        <w:rPr>
+          <w:color w:val="0070C0"/>
+        </w:rPr>
+      </w:pPr>
+      <w:r>
+        <w:rPr>
+          <w:color w:val="0070C0"/>
+        </w:rPr>
+        <w:t xml:space="preserve">5.2.2025 Review: </w:t>
+      </w:r>
+    </w:p>
+    <w:p>
+      <w:pPr>
+        <w:pStyle w:val="Textkrper"/>
+        <w:rPr>
+          <w:color w:val="0070C0"/>
+        </w:rPr>
+      </w:pPr>
+      <w:r>
+        <w:rPr>
+          <w:color w:val="0070C0"/>
+        </w:rPr>
+        <w:t>Hallo Team AWO:</w:t>
+      </w:r>
+    </w:p>
+    <w:p>
+      <w:pPr>
+        <w:pStyle w:val="Textkrper"/>
+        <w:rPr>
+          <w:color w:val="0070C0"/>
+        </w:rPr>
+      </w:pPr>
+      <w:r>
+        <w:rPr>
+          <w:color w:val="0070C0"/>
+        </w:rPr>
+        <w:t>Die Bilanz von unserer gestrigen Awo Weihnachtsfeier:</w:t>
+      </w:r>
+    </w:p>
+    <w:p>
+      <w:pPr>
+        <w:pStyle w:val="Textkrper"/>
+        <w:rPr>
+          <w:color w:val="0070C0"/>
+        </w:rPr>
+      </w:pPr>
+      <w:r>
+        <w:rPr>
+          <w:color w:val="0070C0"/>
+        </w:rPr>
+        <w:t>1. Besucher: 58 Erwachsene, 6 Kinder</w:t>
+      </w:r>
+    </w:p>
+    <w:p>
+      <w:pPr>
+        <w:pStyle w:val="Textkrper"/>
+        <w:rPr>
+          <w:color w:val="0070C0"/>
+        </w:rPr>
+      </w:pPr>
+      <w:r>
+        <w:rPr>
+          <w:color w:val="0070C0"/>
+        </w:rPr>
+        <w:t>2. Bargeld Einnahmen (vor Kosten):</w:t>
+      </w:r>
+    </w:p>
+    <w:p>
+      <w:pPr>
+        <w:pStyle w:val="Textkrper"/>
+        <w:rPr>
+          <w:color w:val="0070C0"/>
+        </w:rPr>
+      </w:pPr>
+      <w:r>
+        <w:rPr>
+          <w:color w:val="0070C0"/>
+        </w:rPr>
+        <w:t xml:space="preserve">    Spendenbox: 178€</w:t>
+      </w:r>
+    </w:p>
+    <w:p>
+      <w:pPr>
+        <w:pStyle w:val="Textkrper"/>
+        <w:rPr>
+          <w:color w:val="0070C0"/>
+        </w:rPr>
+      </w:pPr>
+      <w:r>
+        <w:rPr>
+          <w:color w:val="0070C0"/>
+        </w:rPr>
+        <w:t xml:space="preserve">    Barspende AWO Mitgl. 100</w:t>
+      </w:r>
+    </w:p>
+    <w:p>
+      <w:pPr>
+        <w:pStyle w:val="Textkrper"/>
+        <w:rPr>
+          <w:color w:val="0070C0"/>
+        </w:rPr>
+      </w:pPr>
+      <w:r>
+        <w:rPr>
+          <w:color w:val="0070C0"/>
+        </w:rPr>
+        <w:t xml:space="preserve">    Lose Verkauf: 517 €</w:t>
+      </w:r>
+    </w:p>
+    <w:p>
+      <w:pPr>
+        <w:pStyle w:val="Textkrper"/>
+        <w:rPr>
+          <w:color w:val="0070C0"/>
+        </w:rPr>
+      </w:pPr>
+      <w:r>
+        <w:rPr>
+          <w:color w:val="0070C0"/>
+        </w:rPr>
+        <w:t xml:space="preserve">    Gesamt: 795€</w:t>
+      </w:r>
+    </w:p>
+    <w:p>
+      <w:pPr>
+        <w:pStyle w:val="Textkrper"/>
+        <w:rPr>
+          <w:color w:val="0070C0"/>
+        </w:rPr>
+      </w:pPr>
+      <w:r>
+        <w:rPr>
+          <w:color w:val="0070C0"/>
+        </w:rPr>
+        <w:t>Danke an alle Helfer!</w:t>
+      </w:r>
+    </w:p>
+    <w:p>
+      <w:pPr>
+        <w:pStyle w:val="Textkrper"/>
+        <w:rPr>
+          <w:color w:val="0070C0"/>
+        </w:rPr>
+      </w:pPr>
+      <w:r>
+        <w:rPr>
+          <w:color w:val="0070C0"/>
+        </w:rPr>
+        <w:t>VG Roland </w:t>
+      </w:r>
+      <w:r>
+        <w:rPr>
+          <w:color w:val="0070C0"/>
+        </w:rPr>
+        <w:t>Heißwolf</w:t>
+      </w:r>
+    </w:p>
+    <w:p>
+      <w:pPr>
+        <w:pStyle w:val="Textkrper"/>
+      </w:pPr>
+    </w:p>
+    <w:tbl>
+      <w:tblPr>
+        <w:tblW w:w="2480" w:type="dxa"/>
+        <w:tblCellMar>
+          <w:left w:w="70" w:type="dxa"/>
+          <w:right w:w="70" w:type="dxa"/>
+        </w:tblCellMar>
+        <w:tblLook w:val="04A0" w:firstRow="1" w:lastRow="0" w:firstColumn="1" w:lastColumn="0" w:noHBand="0" w:noVBand="1"/>
+      </w:tblPr>
+      <w:tblGrid>
+        <w:gridCol w:w="1240"/>
+        <w:gridCol w:w="1240"/>
+      </w:tblGrid>
+      <w:tr>
+        <w:trPr>
+          <w:trHeight w:val="288"/>
+        </w:trPr>
+        <w:tc>
+          <w:tcPr>
+            <w:tcW w:w="1240" w:type="dxa"/>
+            <w:tcBorders>
+              <w:top w:val="nil"/>
+              <w:left w:val="nil"/>
+              <w:bottom w:val="nil"/>
+              <w:right w:val="nil"/>
+            </w:tcBorders>
+            <w:shd w:val="clear" w:color="auto" w:fill="auto"/>
+            <w:noWrap/>
+            <w:vAlign w:val="bottom"/>
+            <w:hideMark/>
+          </w:tcPr>
+          <w:p>
+            <w:pPr>
+              <w:suppressAutoHyphens w:val="0"/>
+              <w:rPr>
+                <w:rFonts w:ascii="Calibri" w:eastAsia="Times New Roman" w:hAnsi="Calibri" w:cs="Calibri"/>
+                <w:b/>
+                <w:bCs/>
+                <w:color w:val="000000"/>
+                <w:lang w:eastAsia="de-DE"/>
+              </w:rPr>
+            </w:pPr>
+            <w:r>
+              <w:rPr>
+                <w:rFonts w:ascii="Calibri" w:eastAsia="Times New Roman" w:hAnsi="Calibri" w:cs="Calibri"/>
+                <w:b/>
+                <w:bCs/>
+                <w:color w:val="000000"/>
+                <w:lang w:eastAsia="de-DE"/>
+              </w:rPr>
+              <w:t>Einnahmen</w:t>
+            </w:r>
+          </w:p>
+        </w:tc>
+        <w:tc>
+          <w:tcPr>
+            <w:tcW w:w="1240" w:type="dxa"/>
+            <w:tcBorders>
+              <w:top w:val="nil"/>
+              <w:left w:val="nil"/>
+              <w:bottom w:val="nil"/>
+              <w:right w:val="nil"/>
+            </w:tcBorders>
+            <w:shd w:val="clear" w:color="auto" w:fill="auto"/>
+            <w:noWrap/>
+            <w:vAlign w:val="bottom"/>
+            <w:hideMark/>
+          </w:tcPr>
+          <w:p>
+            <w:pPr>
+              <w:suppressAutoHyphens w:val="0"/>
+              <w:jc w:val="right"/>
+              <w:rPr>
+                <w:rFonts w:ascii="Calibri" w:eastAsia="Times New Roman" w:hAnsi="Calibri" w:cs="Calibri"/>
+                <w:b/>
+                <w:bCs/>
+                <w:color w:val="000000"/>
+                <w:lang w:eastAsia="de-DE"/>
+              </w:rPr>
+            </w:pPr>
+            <w:r>
+              <w:rPr>
+                <w:rFonts w:ascii="Calibri" w:eastAsia="Times New Roman" w:hAnsi="Calibri" w:cs="Calibri"/>
+                <w:b/>
+                <w:bCs/>
+                <w:color w:val="000000"/>
+                <w:lang w:eastAsia="de-DE"/>
+              </w:rPr>
+              <w:t>795</w:t>
+            </w:r>
+          </w:p>
+        </w:tc>
+      </w:tr>
+      <w:tr>
+        <w:trPr>
+          <w:trHeight w:val="288"/>
+        </w:trPr>
+        <w:tc>
+          <w:tcPr>
+            <w:tcW w:w="1240" w:type="dxa"/>
+            <w:tcBorders>
+              <w:top w:val="nil"/>
+              <w:left w:val="nil"/>
+              <w:bottom w:val="nil"/>
+              <w:right w:val="nil"/>
+            </w:tcBorders>
+            <w:shd w:val="clear" w:color="auto" w:fill="auto"/>
+            <w:noWrap/>
+            <w:vAlign w:val="bottom"/>
+            <w:hideMark/>
+          </w:tcPr>
+          <w:p>
+            <w:pPr>
+              <w:suppressAutoHyphens w:val="0"/>
+              <w:rPr>
+                <w:rFonts w:ascii="Calibri" w:eastAsia="Times New Roman" w:hAnsi="Calibri" w:cs="Calibri"/>
+                <w:b/>
+                <w:bCs/>
+                <w:color w:val="000000"/>
+                <w:lang w:eastAsia="de-DE"/>
+              </w:rPr>
+            </w:pPr>
+            <w:r>
+              <w:rPr>
+                <w:rFonts w:ascii="Calibri" w:eastAsia="Times New Roman" w:hAnsi="Calibri" w:cs="Calibri"/>
+                <w:b/>
+                <w:bCs/>
+                <w:color w:val="000000"/>
+                <w:lang w:eastAsia="de-DE"/>
+              </w:rPr>
+              <w:t>Ausgaben</w:t>
+            </w:r>
+          </w:p>
+        </w:tc>
+        <w:tc>
+          <w:tcPr>
+            <w:tcW w:w="1240" w:type="dxa"/>
+            <w:tcBorders>
+              <w:top w:val="nil"/>
+              <w:left w:val="nil"/>
+              <w:bottom w:val="nil"/>
+              <w:right w:val="nil"/>
+            </w:tcBorders>
+            <w:shd w:val="clear" w:color="auto" w:fill="auto"/>
+            <w:noWrap/>
+            <w:vAlign w:val="bottom"/>
+            <w:hideMark/>
+          </w:tcPr>
+          <w:p>
+            <w:pPr>
+              <w:suppressAutoHyphens w:val="0"/>
+              <w:jc w:val="right"/>
+              <w:rPr>
+                <w:rFonts w:ascii="Calibri" w:eastAsia="Times New Roman" w:hAnsi="Calibri" w:cs="Calibri"/>
+                <w:b/>
+                <w:bCs/>
+                <w:color w:val="000000"/>
+                <w:lang w:eastAsia="de-DE"/>
+              </w:rPr>
+            </w:pPr>
+            <w:r>
+              <w:rPr>
+                <w:rFonts w:ascii="Calibri" w:eastAsia="Times New Roman" w:hAnsi="Calibri" w:cs="Calibri"/>
+                <w:b/>
+                <w:bCs/>
+                <w:color w:val="000000"/>
+                <w:lang w:eastAsia="de-DE"/>
+              </w:rPr>
+              <w:t>-1.810,83 €</w:t>
+            </w:r>
+          </w:p>
+        </w:tc>
+      </w:tr>
+      <w:tr>
+        <w:trPr>
+          <w:trHeight w:val="288"/>
+        </w:trPr>
+        <w:tc>
+          <w:tcPr>
+            <w:tcW w:w="1240" w:type="dxa"/>
+            <w:tcBorders>
+              <w:top w:val="nil"/>
+              <w:left w:val="nil"/>
+              <w:bottom w:val="nil"/>
+              <w:right w:val="nil"/>
+            </w:tcBorders>
+            <w:shd w:val="clear" w:color="auto" w:fill="auto"/>
+            <w:noWrap/>
+            <w:vAlign w:val="bottom"/>
+            <w:hideMark/>
+          </w:tcPr>
+          <w:p>
+            <w:pPr>
+              <w:suppressAutoHyphens w:val="0"/>
+              <w:rPr>
+                <w:rFonts w:ascii="Calibri" w:eastAsia="Times New Roman" w:hAnsi="Calibri" w:cs="Calibri"/>
+                <w:b/>
+                <w:bCs/>
+                <w:color w:val="000000"/>
+                <w:lang w:eastAsia="de-DE"/>
+              </w:rPr>
+            </w:pPr>
+            <w:r>
+              <w:rPr>
+                <w:rFonts w:ascii="Calibri" w:eastAsia="Times New Roman" w:hAnsi="Calibri" w:cs="Calibri"/>
+                <w:b/>
+                <w:bCs/>
+                <w:color w:val="000000"/>
+                <w:lang w:eastAsia="de-DE"/>
+              </w:rPr>
+              <w:t>Bilanz</w:t>
+            </w:r>
+          </w:p>
+        </w:tc>
+        <w:tc>
+          <w:tcPr>
+            <w:tcW w:w="1240" w:type="dxa"/>
+            <w:tcBorders>
+              <w:top w:val="nil"/>
+              <w:left w:val="nil"/>
+              <w:bottom w:val="nil"/>
+              <w:right w:val="nil"/>
+            </w:tcBorders>
+            <w:shd w:val="clear" w:color="auto" w:fill="auto"/>
+            <w:noWrap/>
+            <w:vAlign w:val="bottom"/>
+            <w:hideMark/>
+          </w:tcPr>
+          <w:p>
+            <w:pPr>
+              <w:suppressAutoHyphens w:val="0"/>
+              <w:jc w:val="right"/>
+              <w:rPr>
+                <w:rFonts w:ascii="Calibri" w:eastAsia="Times New Roman" w:hAnsi="Calibri" w:cs="Calibri"/>
+                <w:b/>
+                <w:bCs/>
+                <w:color w:val="000000"/>
+                <w:lang w:eastAsia="de-DE"/>
+              </w:rPr>
+            </w:pPr>
+            <w:r>
+              <w:rPr>
+                <w:rFonts w:ascii="Calibri" w:eastAsia="Times New Roman" w:hAnsi="Calibri" w:cs="Calibri"/>
+                <w:b/>
+                <w:bCs/>
+                <w:color w:val="000000"/>
+                <w:lang w:eastAsia="de-DE"/>
+              </w:rPr>
+              <w:t>-1.015,83</w:t>
+            </w:r>
+          </w:p>
+        </w:tc>
+      </w:tr>
+    </w:tbl>
+    <w:p>
+      <w:pPr>
+        <w:pStyle w:val="Textkrper"/>
+      </w:pPr>
     </w:p>
     <w:p>
       <w:pPr>
@@ -1097,15 +1492,7 @@
         <w:t>Bernd</w:t>
       </w:r>
       <w:r>
-        <w:t xml:space="preserve"> fragt </w:t>
-      </w:r>
-      <w:proofErr w:type="spellStart"/>
-      <w:r>
-        <w:t>Fr.Jacob</w:t>
-      </w:r>
-      <w:proofErr w:type="spellEnd"/>
-      <w:r>
-        <w:t xml:space="preserve"> nach der Erlaubnis. Begleitung durch Jugendfeuerwehr (Spenden100€), Alternativ LED Fake Feuer (Kosten 200€)</w:t>
+        <w:t xml:space="preserve"> fragt Fr.Jacob nach der Erlaubnis. Begleitung durch Jugendfeuerwehr (Spenden100€), Alternativ LED Fake Feuer (Kosten 200€)</w:t>
       </w:r>
       <w:r>
         <w:t xml:space="preserve">, Holz </w:t>
@@ -1147,26 +1534,16 @@
         <w:t>Bernd</w:t>
       </w:r>
       <w:r>
-        <w:t xml:space="preserve"> fragt </w:t>
-      </w:r>
-      <w:proofErr w:type="spellStart"/>
-      <w:r>
-        <w:t>Irions</w:t>
-      </w:r>
-      <w:proofErr w:type="spellEnd"/>
-    </w:p>
-    <w:p>
-      <w:pPr>
-        <w:pStyle w:val="Textkrper"/>
-      </w:pPr>
-      <w:r>
-        <w:t xml:space="preserve">Marshmallows für Kinder, Stöcke aus dem </w:t>
-      </w:r>
-      <w:proofErr w:type="spellStart"/>
-      <w:r>
-        <w:t>Inet</w:t>
-      </w:r>
-      <w:proofErr w:type="spellEnd"/>
+        <w:t xml:space="preserve"> fragt Irions</w:t>
+      </w:r>
+    </w:p>
+    <w:p>
+      <w:pPr>
+        <w:pStyle w:val="Textkrper"/>
+      </w:pPr>
+      <w:r>
+        <w:t>Marshmallows für Kinder, Stöcke aus dem Inet</w:t>
+      </w:r>
       <w:r>
         <w:t xml:space="preserve"> oder von Haselnusssträuchern -&gt; </w:t>
       </w:r>
@@ -1210,11 +1587,9 @@
       <w:pPr>
         <w:pStyle w:val="Textkrper"/>
       </w:pPr>
-      <w:proofErr w:type="spellStart"/>
-      <w:r>
-        <w:t>Waffelmaker</w:t>
-      </w:r>
-      <w:proofErr w:type="spellEnd"/>
+      <w:r>
+        <w:t>Waffel Maker</w:t>
+      </w:r>
       <w:r>
         <w:t xml:space="preserve"> Bernd und Familie, Glühweinausgabe Stefan, Marshmallows besorgt </w:t>
       </w:r>
@@ -1243,11 +1618,9 @@
       <w:r>
         <w:t xml:space="preserve"> bringt </w:t>
       </w:r>
-      <w:proofErr w:type="spellStart"/>
-      <w:r>
-        <w:t>Aussenlicht</w:t>
-      </w:r>
-      <w:proofErr w:type="spellEnd"/>
+      <w:r>
+        <w:t>Außen Licht</w:t>
+      </w:r>
       <w:r>
         <w:t xml:space="preserve"> für Zelt</w:t>
       </w:r>
@@ -1270,7 +1643,6 @@
         <w:pStyle w:val="Textkrper"/>
       </w:pPr>
       <w:r>
-        <w:lastRenderedPageBreak/>
         <w:t>Awo Häusle Innen:</w:t>
       </w:r>
     </w:p>
@@ -1456,6 +1828,607 @@
         </w:rPr>
         <w:t>:</w:t>
       </w:r>
+    </w:p>
+    <w:p>
+      <w:pPr>
+        <w:pStyle w:val="Textkrper"/>
+        <w:rPr>
+          <w:color w:val="0070C0"/>
+        </w:rPr>
+      </w:pPr>
+      <w:r>
+        <w:rPr>
+          <w:color w:val="0070C0"/>
+        </w:rPr>
+        <w:t>Hallo Team AWO!</w:t>
+      </w:r>
+    </w:p>
+    <w:p>
+      <w:pPr>
+        <w:pStyle w:val="Textkrper"/>
+        <w:rPr>
+          <w:color w:val="0070C0"/>
+        </w:rPr>
+      </w:pPr>
+      <w:r>
+        <w:rPr>
+          <w:color w:val="0070C0"/>
+        </w:rPr>
+        <w:t xml:space="preserve">Danke an alle Helfer des gestrigen Tages </w:t>
+      </w:r>
+      <w:r>
+        <w:rPr>
+          <w:rFonts w:ascii="Segoe UI Symbol" w:hAnsi="Segoe UI Symbol" w:cs="Segoe UI Symbol"/>
+          <w:color w:val="0070C0"/>
+        </w:rPr>
+        <w:t>❣</w:t>
+      </w:r>
+      <w:r>
+        <w:rPr>
+          <w:color w:val="0070C0"/>
+        </w:rPr>
+        <w:t xml:space="preserve"> </w:t>
+      </w:r>
+    </w:p>
+    <w:p>
+      <w:pPr>
+        <w:pStyle w:val="Textkrper"/>
+        <w:rPr>
+          <w:color w:val="0070C0"/>
+        </w:rPr>
+      </w:pPr>
+      <w:r>
+        <w:rPr>
+          <w:color w:val="0070C0"/>
+        </w:rPr>
+        <w:t>Die Bilanz (vor Kosten) von  gestern:</w:t>
+      </w:r>
+    </w:p>
+    <w:p>
+      <w:pPr>
+        <w:pStyle w:val="Textkrper"/>
+        <w:rPr>
+          <w:color w:val="0070C0"/>
+        </w:rPr>
+      </w:pPr>
+      <w:r>
+        <w:rPr>
+          <w:color w:val="0070C0"/>
+        </w:rPr>
+        <w:t>Awo Spendenbox: 57,50 €</w:t>
+      </w:r>
+    </w:p>
+    <w:p>
+      <w:pPr>
+        <w:pStyle w:val="Textkrper"/>
+        <w:rPr>
+          <w:color w:val="0070C0"/>
+        </w:rPr>
+      </w:pPr>
+      <w:r>
+        <w:rPr>
+          <w:color w:val="0070C0"/>
+        </w:rPr>
+        <w:t>AWO Umsatz außen: 213 €</w:t>
+      </w:r>
+    </w:p>
+    <w:p>
+      <w:pPr>
+        <w:pStyle w:val="Textkrper"/>
+        <w:rPr>
+          <w:color w:val="0070C0"/>
+        </w:rPr>
+      </w:pPr>
+      <w:r>
+        <w:rPr>
+          <w:color w:val="0070C0"/>
+        </w:rPr>
+        <w:t>AWO Umsatz innen: 320 €</w:t>
+      </w:r>
+    </w:p>
+    <w:p>
+      <w:pPr>
+        <w:pStyle w:val="Textkrper"/>
+        <w:rPr>
+          <w:color w:val="0070C0"/>
+        </w:rPr>
+      </w:pPr>
+      <w:r>
+        <w:rPr>
+          <w:color w:val="0070C0"/>
+        </w:rPr>
+        <w:t>Außen</w:t>
+      </w:r>
+      <w:r>
+        <w:rPr>
+          <w:color w:val="0070C0"/>
+        </w:rPr>
+        <w:t xml:space="preserve"> würden 45 Waffeln und 46 Becher Glühwein verkauft. Innen wurden u.a. 5 Liter Gulaschsuppe verkauft. </w:t>
+      </w:r>
+      <w:r>
+        <w:rPr>
+          <w:color w:val="0070C0"/>
+        </w:rPr>
+        <w:t>Draußen</w:t>
+      </w:r>
+      <w:r>
+        <w:rPr>
+          <w:color w:val="0070C0"/>
+        </w:rPr>
+        <w:t>: das Offene Feuer mit trockenem Holz kam super an. Die Besucherzahlen sind bei einer etwaigen Wiederholung durch Marketing ausbaufähig . Aber ein Super Start. Wir hatten mit dem trockenen und kalten Wetter Glück. Heute geht's mir unserer AWO Weihnachtsfeier weiter!</w:t>
+      </w:r>
+    </w:p>
+    <w:p>
+      <w:pPr>
+        <w:pStyle w:val="Textkrper"/>
+        <w:rPr>
+          <w:color w:val="0070C0"/>
+        </w:rPr>
+      </w:pPr>
+      <w:r>
+        <w:rPr>
+          <w:color w:val="0070C0"/>
+        </w:rPr>
+        <w:t>Dankeschön an alle Helfer und Unterstützer.</w:t>
+      </w:r>
+    </w:p>
+    <w:p>
+      <w:pPr>
+        <w:pStyle w:val="Textkrper"/>
+        <w:rPr>
+          <w:color w:val="0070C0"/>
+        </w:rPr>
+      </w:pPr>
+      <w:r>
+        <w:rPr>
+          <w:color w:val="0070C0"/>
+        </w:rPr>
+        <w:t>VG Roland</w:t>
+      </w:r>
+    </w:p>
+    <w:tbl>
+      <w:tblPr>
+        <w:tblW w:w="9406" w:type="dxa"/>
+        <w:tblCellMar>
+          <w:left w:w="70" w:type="dxa"/>
+          <w:right w:w="70" w:type="dxa"/>
+        </w:tblCellMar>
+        <w:tblLook w:val="04A0" w:firstRow="1" w:lastRow="0" w:firstColumn="1" w:lastColumn="0" w:noHBand="0" w:noVBand="1"/>
+      </w:tblPr>
+      <w:tblGrid>
+        <w:gridCol w:w="1418"/>
+        <w:gridCol w:w="7988"/>
+      </w:tblGrid>
+      <w:tr>
+        <w:trPr>
+          <w:trHeight w:val="288"/>
+        </w:trPr>
+        <w:tc>
+          <w:tcPr>
+            <w:tcW w:w="1418" w:type="dxa"/>
+            <w:tcBorders>
+              <w:top w:val="nil"/>
+              <w:left w:val="nil"/>
+              <w:bottom w:val="nil"/>
+              <w:right w:val="nil"/>
+            </w:tcBorders>
+            <w:shd w:val="clear" w:color="auto" w:fill="auto"/>
+            <w:noWrap/>
+            <w:vAlign w:val="bottom"/>
+            <w:hideMark/>
+          </w:tcPr>
+          <w:p>
+            <w:pPr>
+              <w:suppressAutoHyphens w:val="0"/>
+              <w:rPr>
+                <w:rFonts w:ascii="Calibri" w:eastAsia="Times New Roman" w:hAnsi="Calibri" w:cs="Calibri"/>
+                <w:b/>
+                <w:bCs/>
+                <w:color w:val="000000"/>
+                <w:lang w:eastAsia="de-DE"/>
+              </w:rPr>
+            </w:pPr>
+            <w:r>
+              <w:rPr>
+                <w:rFonts w:ascii="Calibri" w:eastAsia="Times New Roman" w:hAnsi="Calibri" w:cs="Calibri"/>
+                <w:b/>
+                <w:bCs/>
+                <w:color w:val="000000"/>
+                <w:lang w:eastAsia="de-DE"/>
+              </w:rPr>
+              <w:t>Einnahmen</w:t>
+            </w:r>
+          </w:p>
+        </w:tc>
+        <w:tc>
+          <w:tcPr>
+            <w:tcW w:w="7988" w:type="dxa"/>
+            <w:tcBorders>
+              <w:top w:val="nil"/>
+              <w:left w:val="nil"/>
+              <w:bottom w:val="nil"/>
+              <w:right w:val="nil"/>
+            </w:tcBorders>
+            <w:shd w:val="clear" w:color="auto" w:fill="auto"/>
+            <w:noWrap/>
+            <w:vAlign w:val="bottom"/>
+            <w:hideMark/>
+          </w:tcPr>
+          <w:p>
+            <w:pPr>
+              <w:suppressAutoHyphens w:val="0"/>
+              <w:rPr>
+                <w:rFonts w:ascii="Calibri" w:eastAsia="Times New Roman" w:hAnsi="Calibri" w:cs="Calibri"/>
+                <w:b/>
+                <w:bCs/>
+                <w:color w:val="000000"/>
+                <w:lang w:eastAsia="de-DE"/>
+              </w:rPr>
+            </w:pPr>
+            <w:r>
+              <w:rPr>
+                <w:rFonts w:ascii="Calibri" w:eastAsia="Times New Roman" w:hAnsi="Calibri" w:cs="Calibri"/>
+                <w:b/>
+                <w:bCs/>
+                <w:color w:val="000000"/>
+                <w:lang w:eastAsia="de-DE"/>
+              </w:rPr>
+              <w:t>590,50</w:t>
+            </w:r>
+          </w:p>
+        </w:tc>
+      </w:tr>
+      <w:tr>
+        <w:trPr>
+          <w:trHeight w:val="288"/>
+        </w:trPr>
+        <w:tc>
+          <w:tcPr>
+            <w:tcW w:w="1418" w:type="dxa"/>
+            <w:tcBorders>
+              <w:top w:val="nil"/>
+              <w:left w:val="nil"/>
+              <w:bottom w:val="nil"/>
+              <w:right w:val="nil"/>
+            </w:tcBorders>
+            <w:shd w:val="clear" w:color="auto" w:fill="auto"/>
+            <w:noWrap/>
+            <w:vAlign w:val="bottom"/>
+            <w:hideMark/>
+          </w:tcPr>
+          <w:p>
+            <w:pPr>
+              <w:suppressAutoHyphens w:val="0"/>
+              <w:rPr>
+                <w:rFonts w:ascii="Calibri" w:eastAsia="Times New Roman" w:hAnsi="Calibri" w:cs="Calibri"/>
+                <w:b/>
+                <w:bCs/>
+                <w:color w:val="000000"/>
+                <w:lang w:eastAsia="de-DE"/>
+              </w:rPr>
+            </w:pPr>
+            <w:r>
+              <w:rPr>
+                <w:rFonts w:ascii="Calibri" w:eastAsia="Times New Roman" w:hAnsi="Calibri" w:cs="Calibri"/>
+                <w:b/>
+                <w:bCs/>
+                <w:color w:val="000000"/>
+                <w:lang w:eastAsia="de-DE"/>
+              </w:rPr>
+              <w:t>Ausgaben</w:t>
+            </w:r>
+          </w:p>
+        </w:tc>
+        <w:tc>
+          <w:tcPr>
+            <w:tcW w:w="7988" w:type="dxa"/>
+            <w:tcBorders>
+              <w:top w:val="nil"/>
+              <w:left w:val="nil"/>
+              <w:bottom w:val="nil"/>
+              <w:right w:val="nil"/>
+            </w:tcBorders>
+            <w:shd w:val="clear" w:color="auto" w:fill="auto"/>
+            <w:noWrap/>
+            <w:vAlign w:val="bottom"/>
+            <w:hideMark/>
+          </w:tcPr>
+          <w:p>
+            <w:pPr>
+              <w:suppressAutoHyphens w:val="0"/>
+              <w:rPr>
+                <w:rFonts w:ascii="Calibri" w:eastAsia="Times New Roman" w:hAnsi="Calibri" w:cs="Calibri"/>
+                <w:b/>
+                <w:bCs/>
+                <w:color w:val="000000"/>
+                <w:lang w:eastAsia="de-DE"/>
+              </w:rPr>
+            </w:pPr>
+            <w:r>
+              <w:rPr>
+                <w:rFonts w:ascii="Calibri" w:eastAsia="Times New Roman" w:hAnsi="Calibri" w:cs="Calibri"/>
+                <w:b/>
+                <w:bCs/>
+                <w:color w:val="000000"/>
+                <w:lang w:eastAsia="de-DE"/>
+              </w:rPr>
+              <w:t>-439,36 €</w:t>
+            </w:r>
+          </w:p>
+        </w:tc>
+      </w:tr>
+      <w:tr>
+        <w:trPr>
+          <w:trHeight w:val="288"/>
+        </w:trPr>
+        <w:tc>
+          <w:tcPr>
+            <w:tcW w:w="1418" w:type="dxa"/>
+            <w:tcBorders>
+              <w:top w:val="nil"/>
+              <w:left w:val="nil"/>
+              <w:bottom w:val="nil"/>
+              <w:right w:val="nil"/>
+            </w:tcBorders>
+            <w:shd w:val="clear" w:color="auto" w:fill="auto"/>
+            <w:noWrap/>
+            <w:vAlign w:val="bottom"/>
+            <w:hideMark/>
+          </w:tcPr>
+          <w:p>
+            <w:pPr>
+              <w:suppressAutoHyphens w:val="0"/>
+              <w:rPr>
+                <w:rFonts w:ascii="Calibri" w:eastAsia="Times New Roman" w:hAnsi="Calibri" w:cs="Calibri"/>
+                <w:b/>
+                <w:bCs/>
+                <w:color w:val="000000"/>
+                <w:lang w:eastAsia="de-DE"/>
+              </w:rPr>
+            </w:pPr>
+            <w:r>
+              <w:rPr>
+                <w:rFonts w:ascii="Calibri" w:eastAsia="Times New Roman" w:hAnsi="Calibri" w:cs="Calibri"/>
+                <w:b/>
+                <w:bCs/>
+                <w:color w:val="000000"/>
+                <w:lang w:eastAsia="de-DE"/>
+              </w:rPr>
+              <w:t>Bilanz</w:t>
+            </w:r>
+          </w:p>
+        </w:tc>
+        <w:tc>
+          <w:tcPr>
+            <w:tcW w:w="7988" w:type="dxa"/>
+            <w:tcBorders>
+              <w:top w:val="nil"/>
+              <w:left w:val="nil"/>
+              <w:bottom w:val="nil"/>
+              <w:right w:val="nil"/>
+            </w:tcBorders>
+            <w:shd w:val="clear" w:color="auto" w:fill="auto"/>
+            <w:noWrap/>
+            <w:vAlign w:val="bottom"/>
+            <w:hideMark/>
+          </w:tcPr>
+          <w:p>
+            <w:pPr>
+              <w:suppressAutoHyphens w:val="0"/>
+              <w:rPr>
+                <w:rFonts w:ascii="Calibri" w:eastAsia="Times New Roman" w:hAnsi="Calibri" w:cs="Calibri"/>
+                <w:b/>
+                <w:bCs/>
+                <w:color w:val="000000"/>
+                <w:lang w:eastAsia="de-DE"/>
+              </w:rPr>
+            </w:pPr>
+            <w:r>
+              <w:rPr>
+                <w:rFonts w:ascii="Calibri" w:eastAsia="Times New Roman" w:hAnsi="Calibri" w:cs="Calibri"/>
+                <w:b/>
+                <w:bCs/>
+                <w:color w:val="000000"/>
+                <w:lang w:eastAsia="de-DE"/>
+              </w:rPr>
+              <w:t>151,14</w:t>
+            </w:r>
+          </w:p>
+        </w:tc>
+      </w:tr>
+      <w:tr>
+        <w:trPr>
+          <w:trHeight w:val="288"/>
+        </w:trPr>
+        <w:tc>
+          <w:tcPr>
+            <w:tcW w:w="1418" w:type="dxa"/>
+            <w:tcBorders>
+              <w:top w:val="nil"/>
+              <w:left w:val="nil"/>
+              <w:bottom w:val="nil"/>
+              <w:right w:val="nil"/>
+            </w:tcBorders>
+            <w:shd w:val="clear" w:color="auto" w:fill="auto"/>
+            <w:noWrap/>
+            <w:vAlign w:val="bottom"/>
+            <w:hideMark/>
+          </w:tcPr>
+          <w:p>
+            <w:pPr>
+              <w:suppressAutoHyphens w:val="0"/>
+              <w:jc w:val="right"/>
+              <w:rPr>
+                <w:rFonts w:ascii="Calibri" w:eastAsia="Times New Roman" w:hAnsi="Calibri" w:cs="Calibri"/>
+                <w:b/>
+                <w:bCs/>
+                <w:color w:val="000000"/>
+                <w:lang w:eastAsia="de-DE"/>
+              </w:rPr>
+            </w:pPr>
+          </w:p>
+        </w:tc>
+        <w:tc>
+          <w:tcPr>
+            <w:tcW w:w="7988" w:type="dxa"/>
+            <w:tcBorders>
+              <w:top w:val="nil"/>
+              <w:left w:val="nil"/>
+              <w:bottom w:val="nil"/>
+              <w:right w:val="nil"/>
+            </w:tcBorders>
+            <w:shd w:val="clear" w:color="auto" w:fill="auto"/>
+            <w:noWrap/>
+            <w:vAlign w:val="bottom"/>
+            <w:hideMark/>
+          </w:tcPr>
+          <w:p>
+            <w:pPr>
+              <w:suppressAutoHyphens w:val="0"/>
+              <w:rPr>
+                <w:rFonts w:ascii="Times New Roman" w:eastAsia="Times New Roman" w:hAnsi="Times New Roman" w:cs="Times New Roman"/>
+                <w:sz w:val="20"/>
+                <w:szCs w:val="20"/>
+                <w:lang w:eastAsia="de-DE"/>
+              </w:rPr>
+            </w:pPr>
+          </w:p>
+        </w:tc>
+      </w:tr>
+      <w:tr>
+        <w:trPr>
+          <w:trHeight w:val="288"/>
+        </w:trPr>
+        <w:tc>
+          <w:tcPr>
+            <w:tcW w:w="9406" w:type="dxa"/>
+            <w:gridSpan w:val="2"/>
+            <w:tcBorders>
+              <w:top w:val="nil"/>
+              <w:left w:val="nil"/>
+              <w:bottom w:val="nil"/>
+              <w:right w:val="nil"/>
+            </w:tcBorders>
+            <w:shd w:val="clear" w:color="auto" w:fill="auto"/>
+            <w:noWrap/>
+            <w:vAlign w:val="bottom"/>
+            <w:hideMark/>
+          </w:tcPr>
+          <w:p>
+            <w:pPr>
+              <w:suppressAutoHyphens w:val="0"/>
+              <w:rPr>
+                <w:rFonts w:ascii="Calibri" w:eastAsia="Times New Roman" w:hAnsi="Calibri" w:cs="Calibri"/>
+                <w:color w:val="0070C0"/>
+                <w:lang w:eastAsia="de-DE"/>
+              </w:rPr>
+            </w:pPr>
+            <w:r>
+              <w:rPr>
+                <w:rFonts w:ascii="Calibri" w:eastAsia="Times New Roman" w:hAnsi="Calibri" w:cs="Calibri"/>
+                <w:color w:val="0070C0"/>
+                <w:lang w:eastAsia="de-DE"/>
+              </w:rPr>
+              <w:t>Was nicht mi</w:t>
+            </w:r>
+            <w:r>
+              <w:rPr>
+                <w:rFonts w:ascii="Calibri" w:eastAsia="Times New Roman" w:hAnsi="Calibri" w:cs="Calibri"/>
+                <w:color w:val="0070C0"/>
+                <w:lang w:eastAsia="de-DE"/>
+              </w:rPr>
+              <w:t xml:space="preserve">t </w:t>
+            </w:r>
+            <w:r>
+              <w:rPr>
+                <w:rFonts w:ascii="Calibri" w:eastAsia="Times New Roman" w:hAnsi="Calibri" w:cs="Calibri"/>
+                <w:color w:val="0070C0"/>
+                <w:lang w:eastAsia="de-DE"/>
+              </w:rPr>
+              <w:t>enthalten ist, sind die Getränkekosten (</w:t>
+            </w:r>
+            <w:r>
+              <w:rPr>
+                <w:rFonts w:ascii="Calibri" w:eastAsia="Times New Roman" w:hAnsi="Calibri" w:cs="Calibri"/>
+                <w:color w:val="0070C0"/>
+                <w:lang w:eastAsia="de-DE"/>
+              </w:rPr>
+              <w:t>außer</w:t>
+            </w:r>
+            <w:r>
+              <w:rPr>
+                <w:rFonts w:ascii="Calibri" w:eastAsia="Times New Roman" w:hAnsi="Calibri" w:cs="Calibri"/>
+                <w:color w:val="0070C0"/>
+                <w:lang w:eastAsia="de-DE"/>
+              </w:rPr>
+              <w:t xml:space="preserve"> Glühwein), denn die werden im Posten </w:t>
+            </w:r>
+            <w:r>
+              <w:rPr>
+                <w:rFonts w:ascii="Calibri" w:eastAsia="Times New Roman" w:hAnsi="Calibri" w:cs="Calibri"/>
+                <w:color w:val="0070C0"/>
+                <w:lang w:eastAsia="de-DE"/>
+              </w:rPr>
+              <w:t>TzgL</w:t>
+            </w:r>
+            <w:r>
+              <w:rPr>
+                <w:rFonts w:ascii="Calibri" w:eastAsia="Times New Roman" w:hAnsi="Calibri" w:cs="Calibri"/>
+                <w:color w:val="0070C0"/>
+                <w:lang w:eastAsia="de-DE"/>
+              </w:rPr>
+              <w:t xml:space="preserve"> gebucht.</w:t>
+            </w:r>
+          </w:p>
+          <w:p>
+            <w:pPr>
+              <w:suppressAutoHyphens w:val="0"/>
+              <w:rPr>
+                <w:rFonts w:ascii="Calibri" w:eastAsia="Times New Roman" w:hAnsi="Calibri" w:cs="Calibri"/>
+                <w:color w:val="0070C0"/>
+                <w:lang w:eastAsia="de-DE"/>
+              </w:rPr>
+            </w:pPr>
+            <w:r>
+              <w:rPr>
+                <w:rFonts w:ascii="Calibri" w:eastAsia="Times New Roman" w:hAnsi="Calibri" w:cs="Calibri"/>
+                <w:color w:val="0070C0"/>
+                <w:lang w:eastAsia="de-DE"/>
+              </w:rPr>
+              <w:t>Jetzt schon die Feuerwehr für Dez.2025 buchen.</w:t>
+            </w:r>
+          </w:p>
+          <w:p>
+            <w:pPr>
+              <w:suppressAutoHyphens w:val="0"/>
+              <w:rPr>
+                <w:rFonts w:ascii="Calibri" w:eastAsia="Times New Roman" w:hAnsi="Calibri" w:cs="Calibri"/>
+                <w:b/>
+                <w:bCs/>
+                <w:color w:val="000000"/>
+                <w:lang w:eastAsia="de-DE"/>
+              </w:rPr>
+            </w:pPr>
+            <w:r>
+              <w:rPr>
+                <w:rFonts w:ascii="Calibri" w:eastAsia="Times New Roman" w:hAnsi="Calibri" w:cs="Calibri"/>
+                <w:color w:val="0070C0"/>
+                <w:lang w:eastAsia="de-DE"/>
+              </w:rPr>
+              <w:lastRenderedPageBreak/>
+              <w:t>Schwenkrost Dreibein kaufen -&gt; Stefan</w:t>
+            </w:r>
+          </w:p>
+        </w:tc>
+      </w:tr>
+    </w:tbl>
+    <w:p>
+      <w:pPr>
+        <w:pStyle w:val="Textkrper"/>
+        <w:rPr>
+          <w:color w:val="0070C0"/>
+        </w:rPr>
+      </w:pPr>
     </w:p>
     <w:p>
       <w:pPr>
@@ -1501,15 +2474,36 @@
         <w:t>24.10.2024 Diskutieren wir im Frühjahr erneut, ist reizvoll</w:t>
       </w:r>
       <w:r>
-        <w:t>. Aber ob wir das machen hängt von den Helfern ab. (</w:t>
-      </w:r>
-      <w:proofErr w:type="spellStart"/>
-      <w:r>
-        <w:t>Karin&amp;Roland</w:t>
-      </w:r>
-      <w:proofErr w:type="spellEnd"/>
-      <w:r>
-        <w:t xml:space="preserve"> nicht da)</w:t>
+        <w:t>. Aber ob wir das machen</w:t>
+      </w:r>
+      <w:r>
+        <w:t>,</w:t>
+      </w:r>
+      <w:r>
+        <w:t xml:space="preserve"> hängt von den Helfern ab. (Karin&amp;Roland nicht da)</w:t>
+      </w:r>
+      <w:r>
+        <w:t>.</w:t>
+      </w:r>
+    </w:p>
+    <w:p>
+      <w:pPr>
+        <w:pStyle w:val="Textkrper"/>
+        <w:rPr>
+          <w:color w:val="0070C0"/>
+        </w:rPr>
+      </w:pPr>
+      <w:r>
+        <w:rPr>
+          <w:color w:val="0070C0"/>
+        </w:rPr>
+        <w:t>5.2.25</w:t>
+      </w:r>
+      <w:r>
+        <w:rPr>
+          <w:color w:val="0070C0"/>
+        </w:rPr>
+        <w:t xml:space="preserve"> Diskussion wird auf eine der nächsten Sitzungen verschoben</w:t>
       </w:r>
     </w:p>
     <w:p>
@@ -1520,13 +2514,8 @@
           <w:numId w:val="15"/>
         </w:numPr>
       </w:pPr>
-      <w:proofErr w:type="spellStart"/>
-      <w:r>
-        <w:t>Midsommer</w:t>
-      </w:r>
-      <w:proofErr w:type="spellEnd"/>
-      <w:r>
-        <w:t xml:space="preserve"> </w:t>
+      <w:r>
+        <w:t xml:space="preserve">Midsommer </w:t>
       </w:r>
     </w:p>
     <w:p>
@@ -1564,6 +2553,53 @@
       <w:r>
         <w:t>Diesmal zusätzlich mit Kinderflohmarkt</w:t>
       </w:r>
+      <w:r>
+        <w:t>?</w:t>
+      </w:r>
+    </w:p>
+    <w:p>
+      <w:pPr>
+        <w:pStyle w:val="Textkrper"/>
+        <w:rPr>
+          <w:color w:val="0070C0"/>
+        </w:rPr>
+      </w:pPr>
+      <w:r>
+        <w:rPr>
+          <w:color w:val="0070C0"/>
+        </w:rPr>
+        <w:t>5.2.2025 Kett</w:t>
+      </w:r>
+      <w:r>
+        <w:rPr>
+          <w:color w:val="0070C0"/>
+        </w:rPr>
+        <w:t>car</w:t>
+      </w:r>
+      <w:r>
+        <w:rPr>
+          <w:color w:val="0070C0"/>
+        </w:rPr>
+        <w:t xml:space="preserve"> wird wieder angeboten</w:t>
+      </w:r>
+      <w:r>
+        <w:rPr>
+          <w:color w:val="0070C0"/>
+        </w:rPr>
+        <w:t>. 2</w:t>
+      </w:r>
+      <w:r>
+        <w:rPr>
+          <w:color w:val="0070C0"/>
+        </w:rPr>
+        <w:t>.</w:t>
+      </w:r>
+      <w:r>
+        <w:rPr>
+          <w:color w:val="0070C0"/>
+        </w:rPr>
+        <w:t xml:space="preserve"> Kettcar kaufen -&gt; Bernd/Roland</w:t>
+      </w:r>
     </w:p>
     <w:p>
       <w:pPr>
@@ -1576,21 +2612,65 @@
       <w:r>
         <w:t xml:space="preserve">Idee </w:t>
       </w:r>
-      <w:proofErr w:type="spellStart"/>
-      <w:r>
-        <w:t>Muttertagsbasteln</w:t>
-      </w:r>
-      <w:proofErr w:type="spellEnd"/>
-      <w:r>
-        <w:t xml:space="preserve"> </w:t>
-      </w:r>
-      <w:proofErr w:type="spellStart"/>
-      <w:r>
-        <w:t>Vater&amp;Kind</w:t>
-      </w:r>
-      <w:proofErr w:type="spellEnd"/>
-      <w:r>
-        <w:t xml:space="preserve"> in KW17/18</w:t>
+      <w:r>
+        <w:t>Muttertags Basteln</w:t>
+      </w:r>
+      <w:r>
+        <w:t xml:space="preserve"> Vater&amp;Kind </w:t>
+      </w:r>
+    </w:p>
+    <w:p>
+      <w:pPr>
+        <w:pStyle w:val="Textkrper"/>
+        <w:rPr>
+          <w:color w:val="0070C0"/>
+        </w:rPr>
+      </w:pPr>
+      <w:r>
+        <w:rPr>
+          <w:color w:val="0070C0"/>
+        </w:rPr>
+        <w:t>5.2.25 Muttertag</w:t>
+      </w:r>
+      <w:r>
+        <w:rPr>
+          <w:color w:val="0070C0"/>
+        </w:rPr>
+        <w:t xml:space="preserve"> ist am</w:t>
+      </w:r>
+      <w:r>
+        <w:rPr>
+          <w:color w:val="0070C0"/>
+        </w:rPr>
+        <w:t xml:space="preserve"> 11.5.2025.</w:t>
+      </w:r>
+    </w:p>
+    <w:p>
+      <w:pPr>
+        <w:pStyle w:val="Textkrper"/>
+        <w:rPr>
+          <w:color w:val="0070C0"/>
+        </w:rPr>
+      </w:pPr>
+      <w:r>
+        <w:rPr>
+          <w:color w:val="0070C0"/>
+        </w:rPr>
+        <w:t>Basteltag 10.5.2025 14 bis 16h. Tina&amp;Antonia treffen sich vorher, Bernd hilft. Awo Invest 50€</w:t>
+      </w:r>
+    </w:p>
+    <w:p>
+      <w:pPr>
+        <w:pStyle w:val="Textkrper"/>
+        <w:rPr>
+          <w:color w:val="0070C0"/>
+        </w:rPr>
+      </w:pPr>
+      <w:r>
+        <w:rPr>
+          <w:color w:val="0070C0"/>
+        </w:rPr>
+        <w:t>Tina Aushang</w:t>
       </w:r>
     </w:p>
     <w:p>
@@ -1600,32 +2680,51 @@
           <w:ilvl w:val="1"/>
           <w:numId w:val="15"/>
         </w:numPr>
-      </w:pPr>
-      <w:proofErr w:type="spellStart"/>
-      <w:r>
-        <w:t>Deligiertenkonferenz</w:t>
-      </w:r>
-      <w:proofErr w:type="spellEnd"/>
-      <w:r>
+        <w:rPr>
+          <w:color w:val="00B050"/>
+        </w:rPr>
+      </w:pPr>
+      <w:r>
+        <w:rPr>
+          <w:color w:val="00B050"/>
+        </w:rPr>
+        <w:t>Delegiertenkonferenz</w:t>
+      </w:r>
+      <w:r>
+        <w:rPr>
+          <w:color w:val="00B050"/>
+        </w:rPr>
         <w:t xml:space="preserve"> am 26.10.2024</w:t>
       </w:r>
     </w:p>
     <w:p>
       <w:pPr>
         <w:pStyle w:val="Textkrper"/>
-      </w:pPr>
-      <w:r>
+        <w:rPr>
+          <w:color w:val="00B050"/>
+        </w:rPr>
+      </w:pPr>
+      <w:r>
+        <w:rPr>
+          <w:color w:val="00B050"/>
+        </w:rPr>
         <w:t>Einplanen, Wolfgang: bitte Teilnehmer anschreiben, Fahrgemeinschaften bilden</w:t>
       </w:r>
     </w:p>
     <w:p>
       <w:pPr>
         <w:pStyle w:val="Textkrper"/>
-      </w:pPr>
-    </w:p>
-    <w:p>
-      <w:pPr>
-        <w:pStyle w:val="Textkrper"/>
+        <w:rPr>
+          <w:color w:val="00B050"/>
+        </w:rPr>
+      </w:pPr>
+    </w:p>
+    <w:p>
+      <w:pPr>
+        <w:pStyle w:val="Textkrper"/>
+        <w:rPr>
+          <w:color w:val="00B050"/>
+        </w:rPr>
       </w:pPr>
     </w:p>
     <w:p>
@@ -1653,7 +2752,13 @@
         <w:pStyle w:val="Textkrper"/>
       </w:pPr>
       <w:r>
-        <w:t>17h Beginn, Vesperbrettle Catering</w:t>
+        <w:t>17h Beginn, Ves</w:t>
+      </w:r>
+      <w:r>
+        <w:t>ch</w:t>
+      </w:r>
+      <w:r>
+        <w:t>perbrettle Catering</w:t>
       </w:r>
     </w:p>
     <w:p>
@@ -1703,6 +2808,83 @@
       </w:pPr>
       <w:r>
         <w:t>Termin für Veranstaltung für Küchenbäckerinnen noch zu finden</w:t>
+      </w:r>
+    </w:p>
+    <w:p>
+      <w:pPr>
+        <w:pStyle w:val="Textkrper"/>
+      </w:pPr>
+    </w:p>
+    <w:p>
+      <w:pPr>
+        <w:pStyle w:val="Textkrper"/>
+        <w:rPr>
+          <w:color w:val="0070C0"/>
+        </w:rPr>
+      </w:pPr>
+      <w:r>
+        <w:rPr>
+          <w:color w:val="0070C0"/>
+        </w:rPr>
+        <w:t>5.2.2025</w:t>
+      </w:r>
+    </w:p>
+    <w:p>
+      <w:pPr>
+        <w:pStyle w:val="Textkrper"/>
+        <w:rPr>
+          <w:color w:val="0070C0"/>
+        </w:rPr>
+      </w:pPr>
+      <w:r>
+        <w:rPr>
+          <w:color w:val="0070C0"/>
+        </w:rPr>
+        <w:t xml:space="preserve">Bernd macht die </w:t>
+      </w:r>
+      <w:r>
+        <w:rPr>
+          <w:color w:val="0070C0"/>
+        </w:rPr>
+        <w:t>WhatsApp</w:t>
+      </w:r>
+      <w:r>
+        <w:rPr>
+          <w:color w:val="0070C0"/>
+        </w:rPr>
+        <w:t xml:space="preserve"> Gruppe der Helfer und fragt nach Teilnahme. Als 2. Abfrage kommt dann eine Auswahl der Gerichte</w:t>
+      </w:r>
+      <w:r>
+        <w:rPr>
+          <w:color w:val="0070C0"/>
+        </w:rPr>
+        <w:t xml:space="preserve"> (Fleisch, Fisch, Vegetarisch).</w:t>
+      </w:r>
+    </w:p>
+    <w:p>
+      <w:pPr>
+        <w:pStyle w:val="Textkrper"/>
+        <w:rPr>
+          <w:color w:val="0070C0"/>
+        </w:rPr>
+      </w:pPr>
+      <w:r>
+        <w:rPr>
+          <w:color w:val="0070C0"/>
+        </w:rPr>
+        <w:t xml:space="preserve">Aufräumen im </w:t>
+      </w:r>
+      <w:r>
+        <w:rPr>
+          <w:color w:val="0070C0"/>
+        </w:rPr>
+        <w:t>Anschluss</w:t>
+      </w:r>
+      <w:r>
+        <w:rPr>
+          <w:color w:val="0070C0"/>
+        </w:rPr>
+        <w:t xml:space="preserve"> nicht vergessen!</w:t>
       </w:r>
     </w:p>
     <w:p>
@@ -1780,12 +2962,14 @@
         <w:rPr>
           <w:b/>
           <w:bCs/>
-        </w:rPr>
-      </w:pPr>
-      <w:r>
-        <w:rPr>
-          <w:b/>
-          <w:bCs/>
+          <w:color w:val="00B050"/>
+        </w:rPr>
+      </w:pPr>
+      <w:r>
+        <w:rPr>
+          <w:b/>
+          <w:bCs/>
+          <w:color w:val="00B050"/>
         </w:rPr>
         <w:lastRenderedPageBreak/>
         <w:t>24.10.2024 Individualhilfe</w:t>
@@ -1794,8 +2978,14 @@
     <w:p>
       <w:pPr>
         <w:pStyle w:val="Textkrper"/>
-      </w:pPr>
-      <w:r>
+        <w:rPr>
+          <w:color w:val="00B050"/>
+        </w:rPr>
+      </w:pPr>
+      <w:r>
+        <w:rPr>
+          <w:color w:val="00B050"/>
+        </w:rPr>
         <w:t>Wird wie in den Vorjahren an Bedürftige ausgegeben.</w:t>
       </w:r>
     </w:p>
@@ -1926,14 +3116,12 @@
         </w:rPr>
         <w:t xml:space="preserve">Wir könnten eine Aktion rund ums Rad auf dem </w:t>
       </w:r>
-      <w:proofErr w:type="spellStart"/>
-      <w:r>
-        <w:rPr>
-          <w:bCs/>
-        </w:rPr>
-        <w:t>Hakaparkplatz</w:t>
-      </w:r>
-      <w:proofErr w:type="spellEnd"/>
+      <w:r>
+        <w:rPr>
+          <w:bCs/>
+        </w:rPr>
+        <w:t>Haka Parkplatz</w:t>
+      </w:r>
       <w:r>
         <w:rPr>
           <w:bCs/>
@@ -1976,30 +3164,26 @@
         <w:rPr>
           <w:bCs/>
         </w:rPr>
-        <w:t xml:space="preserve">Köppke, Steinbrücker, Göpfert, Wildner, </w:t>
-      </w:r>
-      <w:proofErr w:type="spellStart"/>
-      <w:r>
-        <w:rPr>
-          <w:bCs/>
-        </w:rPr>
-        <w:t>Steibung</w:t>
-      </w:r>
-      <w:proofErr w:type="spellEnd"/>
-      <w:r>
-        <w:rPr>
-          <w:bCs/>
-        </w:rPr>
-        <w:t xml:space="preserve">, Fritz, Tully, Klein genügend Schrauber haben, trauen wir uns zu, dies auch ohne </w:t>
-      </w:r>
-      <w:proofErr w:type="spellStart"/>
-      <w:r>
-        <w:rPr>
-          <w:bCs/>
-        </w:rPr>
-        <w:t>CycleStore</w:t>
-      </w:r>
-      <w:proofErr w:type="spellEnd"/>
+        <w:t>Köppke, Steinbrücker, Göpfert, Wildner, Steib</w:t>
+      </w:r>
+      <w:r>
+        <w:rPr>
+          <w:bCs/>
+        </w:rPr>
+        <w:t>i</w:t>
+      </w:r>
+      <w:r>
+        <w:rPr>
+          <w:bCs/>
+        </w:rPr>
+        <w:t xml:space="preserve">ng, Fritz, Tully, Klein genügend Schrauber haben, trauen wir uns zu, dies auch ohne </w:t>
+      </w:r>
+      <w:r>
+        <w:rPr>
+          <w:bCs/>
+        </w:rPr>
+        <w:t>Cyclestore</w:t>
+      </w:r>
       <w:r>
         <w:rPr>
           <w:bCs/>
@@ -2032,14 +3216,12 @@
           <w:bCs/>
         </w:rPr>
       </w:pPr>
-      <w:proofErr w:type="spellStart"/>
-      <w:r>
-        <w:rPr>
-          <w:bCs/>
-        </w:rPr>
-        <w:t>CylceStore</w:t>
-      </w:r>
-      <w:proofErr w:type="spellEnd"/>
+      <w:r>
+        <w:rPr>
+          <w:bCs/>
+        </w:rPr>
+        <w:t>Cyclestore</w:t>
+      </w:r>
       <w:r>
         <w:rPr>
           <w:bCs/>
@@ -2051,6 +3233,98 @@
           <w:bCs/>
         </w:rPr>
         <w:t>.</w:t>
+      </w:r>
+    </w:p>
+    <w:p>
+      <w:pPr>
+        <w:tabs>
+          <w:tab w:val="left" w:pos="851"/>
+        </w:tabs>
+        <w:rPr>
+          <w:bCs/>
+        </w:rPr>
+      </w:pPr>
+    </w:p>
+    <w:p>
+      <w:pPr>
+        <w:tabs>
+          <w:tab w:val="left" w:pos="851"/>
+        </w:tabs>
+        <w:rPr>
+          <w:bCs/>
+          <w:color w:val="0070C0"/>
+        </w:rPr>
+      </w:pPr>
+      <w:r>
+        <w:rPr>
+          <w:bCs/>
+          <w:color w:val="0070C0"/>
+        </w:rPr>
+        <w:t>5.2.2024</w:t>
+      </w:r>
+      <w:r>
+        <w:rPr>
+          <w:bCs/>
+          <w:color w:val="0070C0"/>
+        </w:rPr>
+        <w:t xml:space="preserve"> Einsammeln 9.5.25 15-18h und 17.5.2025 9-12h Bernd&amp;Franz</w:t>
+      </w:r>
+    </w:p>
+    <w:p>
+      <w:pPr>
+        <w:tabs>
+          <w:tab w:val="left" w:pos="851"/>
+        </w:tabs>
+        <w:rPr>
+          <w:bCs/>
+          <w:color w:val="0070C0"/>
+        </w:rPr>
+      </w:pPr>
+      <w:r>
+        <w:rPr>
+          <w:bCs/>
+          <w:color w:val="0070C0"/>
+        </w:rPr>
+        <w:t>Bernd informiert den Cycle Store.</w:t>
+      </w:r>
+    </w:p>
+    <w:p>
+      <w:pPr>
+        <w:tabs>
+          <w:tab w:val="left" w:pos="851"/>
+        </w:tabs>
+        <w:rPr>
+          <w:bCs/>
+          <w:color w:val="0070C0"/>
+        </w:rPr>
+      </w:pPr>
+      <w:r>
+        <w:rPr>
+          <w:bCs/>
+          <w:color w:val="0070C0"/>
+        </w:rPr>
+        <w:t>Tina Aushang</w:t>
+      </w:r>
+      <w:r>
+        <w:rPr>
+          <w:bCs/>
+          <w:color w:val="0070C0"/>
+        </w:rPr>
+        <w:t xml:space="preserve"> anpassen</w:t>
+      </w:r>
+      <w:r>
+        <w:rPr>
+          <w:bCs/>
+          <w:color w:val="0070C0"/>
+        </w:rPr>
+        <w:t>.</w:t>
+      </w:r>
+      <w:r>
+        <w:rPr>
+          <w:bCs/>
+          <w:color w:val="0070C0"/>
+        </w:rPr>
+        <w:t xml:space="preserve"> </w:t>
       </w:r>
     </w:p>
     <w:p>
@@ -2155,6 +3429,266 @@
         </w:tabs>
         <w:rPr>
           <w:bCs/>
+          <w:color w:val="0070C0"/>
+        </w:rPr>
+      </w:pPr>
+      <w:r>
+        <w:rPr>
+          <w:bCs/>
+          <w:color w:val="0070C0"/>
+        </w:rPr>
+        <w:t xml:space="preserve">5.2.2025 </w:t>
+      </w:r>
+      <w:r>
+        <w:rPr>
+          <w:bCs/>
+          <w:color w:val="0070C0"/>
+        </w:rPr>
+        <w:t>Entwurf durch Roland</w:t>
+      </w:r>
+      <w:r>
+        <w:rPr>
+          <w:bCs/>
+          <w:color w:val="0070C0"/>
+        </w:rPr>
+        <w:t xml:space="preserve"> </w:t>
+      </w:r>
+      <w:r>
+        <w:rPr>
+          <w:bCs/>
+          <w:color w:val="0070C0"/>
+        </w:rPr>
+        <w:t>&amp;</w:t>
+      </w:r>
+      <w:r>
+        <w:rPr>
+          <w:bCs/>
+          <w:color w:val="0070C0"/>
+        </w:rPr>
+        <w:t xml:space="preserve"> </w:t>
+      </w:r>
+      <w:r>
+        <w:rPr>
+          <w:bCs/>
+          <w:color w:val="0070C0"/>
+        </w:rPr>
+        <w:t xml:space="preserve">Bernd angepasst. </w:t>
+      </w:r>
+    </w:p>
+    <w:p>
+      <w:pPr>
+        <w:tabs>
+          <w:tab w:val="left" w:pos="851"/>
+        </w:tabs>
+        <w:rPr>
+          <w:bCs/>
+          <w:color w:val="0070C0"/>
+        </w:rPr>
+      </w:pPr>
+      <w:r>
+        <w:rPr>
+          <w:bCs/>
+          <w:color w:val="0070C0"/>
+        </w:rPr>
+        <w:t>Es wurde</w:t>
+      </w:r>
+      <w:r>
+        <w:rPr>
+          <w:bCs/>
+          <w:color w:val="0070C0"/>
+        </w:rPr>
+        <w:t>n</w:t>
+      </w:r>
+      <w:r>
+        <w:rPr>
+          <w:bCs/>
+          <w:color w:val="0070C0"/>
+        </w:rPr>
+        <w:t xml:space="preserve"> </w:t>
+      </w:r>
+      <w:r>
+        <w:rPr>
+          <w:bCs/>
+          <w:color w:val="0070C0"/>
+        </w:rPr>
+        <w:t xml:space="preserve">heute noch </w:t>
+      </w:r>
+      <w:r>
+        <w:rPr>
+          <w:bCs/>
+          <w:color w:val="0070C0"/>
+        </w:rPr>
+        <w:t xml:space="preserve">kleine Änderungen/Anpassung in §10 (1) besprochen und angepasst. </w:t>
+      </w:r>
+    </w:p>
+    <w:p>
+      <w:pPr>
+        <w:tabs>
+          <w:tab w:val="left" w:pos="851"/>
+        </w:tabs>
+        <w:rPr>
+          <w:bCs/>
+          <w:color w:val="0070C0"/>
+        </w:rPr>
+      </w:pPr>
+    </w:p>
+    <w:p>
+      <w:pPr>
+        <w:tabs>
+          <w:tab w:val="left" w:pos="851"/>
+        </w:tabs>
+        <w:rPr>
+          <w:bCs/>
+          <w:color w:val="0070C0"/>
+        </w:rPr>
+      </w:pPr>
+      <w:r>
+        <w:rPr>
+          <w:bCs/>
+          <w:color w:val="0070C0"/>
+        </w:rPr>
+        <w:t xml:space="preserve">Wird dann dem </w:t>
+      </w:r>
+      <w:r>
+        <w:rPr>
+          <w:bCs/>
+          <w:color w:val="0070C0"/>
+        </w:rPr>
+        <w:t>Kreisverband zur Prüfung vor</w:t>
+      </w:r>
+      <w:r>
+        <w:rPr>
+          <w:bCs/>
+          <w:color w:val="0070C0"/>
+        </w:rPr>
+        <w:t>gelegt</w:t>
+      </w:r>
+      <w:r>
+        <w:rPr>
+          <w:bCs/>
+          <w:color w:val="0070C0"/>
+        </w:rPr>
+        <w:t xml:space="preserve">. Muss </w:t>
+      </w:r>
+      <w:r>
+        <w:rPr>
+          <w:bCs/>
+          <w:color w:val="0070C0"/>
+        </w:rPr>
+        <w:t xml:space="preserve">dann </w:t>
+      </w:r>
+      <w:r>
+        <w:rPr>
+          <w:bCs/>
+          <w:color w:val="0070C0"/>
+        </w:rPr>
+        <w:t>2 Wochen vor der JHV den Mitgliedern geschickt/ausgetragen werden. An der JHV wird das dann beschlossen.</w:t>
+      </w:r>
+    </w:p>
+    <w:p>
+      <w:pPr>
+        <w:tabs>
+          <w:tab w:val="left" w:pos="851"/>
+        </w:tabs>
+        <w:rPr>
+          <w:bCs/>
+          <w:color w:val="0070C0"/>
+        </w:rPr>
+      </w:pPr>
+    </w:p>
+    <w:p>
+      <w:pPr>
+        <w:tabs>
+          <w:tab w:val="left" w:pos="851"/>
+        </w:tabs>
+        <w:rPr>
+          <w:bCs/>
+          <w:color w:val="0070C0"/>
+        </w:rPr>
+      </w:pPr>
+      <w:r>
+        <w:rPr>
+          <w:bCs/>
+          <w:color w:val="0070C0"/>
+        </w:rPr>
+        <w:t xml:space="preserve">Es wurden heute über einige Passagen (Stichworte: eingetr. Verein, Vereinsregister und Gendern) gestritten. Wir sehen daher diesen Entwurf als 80% Lösung, der die 30Jahre alte Satzung deutlich verbessert. </w:t>
+      </w:r>
+      <w:r>
+        <w:rPr>
+          <w:bCs/>
+          <w:color w:val="0070C0"/>
+        </w:rPr>
+        <w:t>Die neue Satzung</w:t>
+      </w:r>
+      <w:r>
+        <w:rPr>
+          <w:bCs/>
+          <w:color w:val="0070C0"/>
+        </w:rPr>
+        <w:t xml:space="preserve"> wird im </w:t>
+      </w:r>
+      <w:r>
+        <w:rPr>
+          <w:bCs/>
+          <w:color w:val="0070C0"/>
+        </w:rPr>
+        <w:t>Laufe</w:t>
+      </w:r>
+      <w:r>
+        <w:rPr>
+          <w:bCs/>
+          <w:color w:val="0070C0"/>
+        </w:rPr>
+        <w:t xml:space="preserve"> des Jahres nochmal überarbeitet. </w:t>
+      </w:r>
+    </w:p>
+    <w:p>
+      <w:pPr>
+        <w:tabs>
+          <w:tab w:val="left" w:pos="851"/>
+        </w:tabs>
+        <w:rPr>
+          <w:bCs/>
+          <w:color w:val="0070C0"/>
+        </w:rPr>
+      </w:pPr>
+      <w:r>
+        <w:rPr>
+          <w:bCs/>
+          <w:color w:val="0070C0"/>
+        </w:rPr>
+        <w:t>Abstimmung über den Entwurf: Einstimmig angenommen.</w:t>
+      </w:r>
+    </w:p>
+    <w:p>
+      <w:pPr>
+        <w:tabs>
+          <w:tab w:val="left" w:pos="851"/>
+        </w:tabs>
+        <w:rPr>
+          <w:bCs/>
+          <w:color w:val="0070C0"/>
+        </w:rPr>
+      </w:pPr>
+    </w:p>
+    <w:p>
+      <w:pPr>
+        <w:tabs>
+          <w:tab w:val="left" w:pos="851"/>
+        </w:tabs>
+        <w:rPr>
+          <w:bCs/>
+          <w:color w:val="0070C0"/>
+        </w:rPr>
+      </w:pPr>
+    </w:p>
+    <w:p>
+      <w:pPr>
+        <w:tabs>
+          <w:tab w:val="left" w:pos="851"/>
+        </w:tabs>
+        <w:rPr>
+          <w:bCs/>
         </w:rPr>
       </w:pPr>
     </w:p>
@@ -2244,6 +3778,7 @@
         <w:rPr>
           <w:b/>
         </w:rPr>
+        <w:lastRenderedPageBreak/>
         <w:t>Weitere Nutzung des Awo Häusle</w:t>
       </w:r>
     </w:p>
@@ -2344,22 +3879,108 @@
         <w:rPr>
           <w:bCs/>
         </w:rPr>
-        <w:t xml:space="preserve">: Bernd hatte Kontakt zu Awo-BB, dort gibt es Geld (kommt eigentlich aus dem Bundeshaushalt) für eine Lehrerin und eine Kinderbetreuung. </w:t>
-      </w:r>
-      <w:proofErr w:type="spellStart"/>
-      <w:r>
-        <w:rPr>
-          <w:bCs/>
-        </w:rPr>
-        <w:t>Fr.Wieser</w:t>
-      </w:r>
-      <w:proofErr w:type="spellEnd"/>
-      <w:r>
-        <w:rPr>
-          <w:bCs/>
-        </w:rPr>
-        <w:t>-Kick hätte Frauen die aus Waldenbuch dies nutzen würden. Bernd kann das aber nicht weiter organisieren, Tina schaut sich die bestehenden Info mal an.</w:t>
-      </w:r>
+        <w:t>: Bernd hatte Kontakt zu Awo-BB, dort gibt es Geld (kommt eigentlich aus dem Bundeshaushalt) für eine Lehrerin und eine Kinderbetreuung. Fr.Wieser-Kick hätte Frauen die aus Waldenbuch dies nutzen würden. Bernd kann das aber nicht weiter organisieren, Tina schaut sich die bestehenden Info mal an.</w:t>
+      </w:r>
+    </w:p>
+    <w:p>
+      <w:pPr>
+        <w:tabs>
+          <w:tab w:val="left" w:pos="851"/>
+        </w:tabs>
+        <w:rPr>
+          <w:bCs/>
+        </w:rPr>
+      </w:pPr>
+    </w:p>
+    <w:p>
+      <w:pPr>
+        <w:tabs>
+          <w:tab w:val="left" w:pos="851"/>
+        </w:tabs>
+        <w:rPr>
+          <w:bCs/>
+          <w:color w:val="0070C0"/>
+        </w:rPr>
+      </w:pPr>
+      <w:r>
+        <w:rPr>
+          <w:bCs/>
+          <w:color w:val="0070C0"/>
+        </w:rPr>
+        <w:t xml:space="preserve">4.2.25: Die ukrainische Familie Dadakov würde sich gerne für die Unterstützung in Waldenbuch mit einem Borscht Essen bedanken. Sie würden daher gerne mit der Awo zu einem Essen einladen. </w:t>
+      </w:r>
+    </w:p>
+    <w:p>
+      <w:pPr>
+        <w:tabs>
+          <w:tab w:val="left" w:pos="851"/>
+        </w:tabs>
+        <w:rPr>
+          <w:bCs/>
+          <w:color w:val="0070C0"/>
+        </w:rPr>
+      </w:pPr>
+      <w:r>
+        <w:rPr>
+          <w:bCs/>
+          <w:color w:val="0070C0"/>
+        </w:rPr>
+        <w:t>Wie können wir das machen, sollen wir den Treff zur Guten Laune oder einen eigenen Abend/Sonntagmittag Termin planen</w:t>
+      </w:r>
+      <w:r>
+        <w:rPr>
+          <w:bCs/>
+          <w:color w:val="0070C0"/>
+        </w:rPr>
+        <w:t>?</w:t>
+      </w:r>
+      <w:r>
+        <w:rPr>
+          <w:bCs/>
+          <w:color w:val="0070C0"/>
+        </w:rPr>
+        <w:t xml:space="preserve"> Evtl. könnte es ja auch ein Teil des Sommerfest werden. Sie wären auch bereit an 2 Terminen zu kochen.</w:t>
+      </w:r>
+    </w:p>
+    <w:p>
+      <w:pPr>
+        <w:tabs>
+          <w:tab w:val="left" w:pos="851"/>
+        </w:tabs>
+        <w:rPr>
+          <w:bCs/>
+          <w:color w:val="0070C0"/>
+        </w:rPr>
+      </w:pPr>
+    </w:p>
+    <w:p>
+      <w:pPr>
+        <w:tabs>
+          <w:tab w:val="left" w:pos="851"/>
+        </w:tabs>
+        <w:rPr>
+          <w:bCs/>
+          <w:color w:val="0070C0"/>
+        </w:rPr>
+      </w:pPr>
+      <w:r>
+        <w:rPr>
+          <w:bCs/>
+          <w:color w:val="0070C0"/>
+        </w:rPr>
+        <w:t>5.2.2025 Wir planen am 13.4.2025 das Borscht Essen. Bernd fragt nach einem Termin mit Karin, Tina, Antonia, Bernd, Stefan und Fr. Dadakov. Ziel kleines Event mit 2x20 Personen im Häusle.</w:t>
+      </w:r>
+    </w:p>
+    <w:p>
+      <w:pPr>
+        <w:tabs>
+          <w:tab w:val="left" w:pos="851"/>
+        </w:tabs>
+        <w:rPr>
+          <w:bCs/>
+          <w:color w:val="0070C0"/>
+        </w:rPr>
+      </w:pPr>
     </w:p>
     <w:p>
       <w:pPr>
@@ -2371,6 +3992,12 @@
           <w:bCs/>
         </w:rPr>
       </w:pPr>
+      <w:r>
+        <w:rPr>
+          <w:bCs/>
+        </w:rPr>
+        <w:t xml:space="preserve"> </w:t>
+      </w:r>
     </w:p>
     <w:p>
       <w:pPr>
@@ -2463,6 +4090,24 @@
         </w:tabs>
         <w:rPr>
           <w:bCs/>
+          <w:color w:val="0070C0"/>
+        </w:rPr>
+      </w:pPr>
+      <w:r>
+        <w:rPr>
+          <w:bCs/>
+          <w:color w:val="0070C0"/>
+        </w:rPr>
+        <w:t>5.2.2025 Stefan stellt einen Termin ein.</w:t>
+      </w:r>
+    </w:p>
+    <w:p>
+      <w:pPr>
+        <w:tabs>
+          <w:tab w:val="left" w:pos="851"/>
+        </w:tabs>
+        <w:rPr>
+          <w:bCs/>
         </w:rPr>
       </w:pPr>
     </w:p>
@@ -2534,9 +4179,26 @@
     </w:p>
     <w:p>
       <w:pPr>
-        <w:tabs>
-          <w:tab w:val="left" w:pos="851"/>
-        </w:tabs>
+        <w:rPr>
+          <w:bCs/>
+        </w:rPr>
+      </w:pPr>
+      <w:r>
+        <w:rPr>
+          <w:bCs/>
+        </w:rPr>
+        <w:t>5.2.2025 Bilder sind notwendig. Außerdem ist es wichtig, dass der Beitrag geteilt wird.</w:t>
+      </w:r>
+    </w:p>
+    <w:p>
+      <w:pPr>
+        <w:rPr>
+          <w:bCs/>
+        </w:rPr>
+      </w:pPr>
+    </w:p>
+    <w:p>
+      <w:pPr>
         <w:rPr>
           <w:bCs/>
         </w:rPr>
@@ -2550,14 +4212,37 @@
           <w:numId w:val="15"/>
         </w:numPr>
         <w:rPr>
-          <w:b/>
-        </w:rPr>
-      </w:pPr>
-      <w:r>
-        <w:rPr>
-          <w:b/>
-        </w:rPr>
-        <w:t xml:space="preserve">24.10.2024 AWO JHV 2025 </w:t>
+          <w:bCs/>
+          <w:color w:val="0070C0"/>
+        </w:rPr>
+      </w:pPr>
+      <w:r>
+        <w:rPr>
+          <w:bCs/>
+          <w:color w:val="0070C0"/>
+        </w:rPr>
+        <w:t>Awo Internet</w:t>
+      </w:r>
+    </w:p>
+    <w:p>
+      <w:pPr>
+        <w:pStyle w:val="Textkrper"/>
+        <w:rPr>
+          <w:color w:val="0070C0"/>
+        </w:rPr>
+      </w:pPr>
+      <w:r>
+        <w:rPr>
+          <w:color w:val="0070C0"/>
+        </w:rPr>
+        <w:t xml:space="preserve">5.2.2025 </w:t>
+      </w:r>
+      <w:r>
+        <w:rPr>
+          <w:bCs/>
+          <w:color w:val="0070C0"/>
+        </w:rPr>
+        <w:t>auf Schriftführer wechseln, damit die Veröffentlichung zentralisiert ist</w:t>
       </w:r>
     </w:p>
     <w:p>
@@ -2569,81 +4254,6 @@
           <w:bCs/>
         </w:rPr>
       </w:pPr>
-      <w:r>
-        <w:rPr>
-          <w:bCs/>
-        </w:rPr>
-        <w:t xml:space="preserve">Termin 23.3.2025 im </w:t>
-      </w:r>
-      <w:proofErr w:type="spellStart"/>
-      <w:r>
-        <w:rPr>
-          <w:bCs/>
-        </w:rPr>
-        <w:t>Hdb</w:t>
-      </w:r>
-      <w:proofErr w:type="spellEnd"/>
-    </w:p>
-    <w:p>
-      <w:pPr>
-        <w:tabs>
-          <w:tab w:val="left" w:pos="851"/>
-        </w:tabs>
-        <w:rPr>
-          <w:bCs/>
-        </w:rPr>
-      </w:pPr>
-      <w:r>
-        <w:rPr>
-          <w:bCs/>
-        </w:rPr>
-        <w:t>Ziel neue Satzung, neue Wahlordnung</w:t>
-      </w:r>
-    </w:p>
-    <w:p>
-      <w:pPr>
-        <w:tabs>
-          <w:tab w:val="left" w:pos="851"/>
-        </w:tabs>
-        <w:rPr>
-          <w:bCs/>
-          <w:color w:val="0070C0"/>
-        </w:rPr>
-      </w:pPr>
-    </w:p>
-    <w:p>
-      <w:pPr>
-        <w:tabs>
-          <w:tab w:val="left" w:pos="851"/>
-        </w:tabs>
-        <w:rPr>
-          <w:bCs/>
-          <w:color w:val="0070C0"/>
-        </w:rPr>
-      </w:pPr>
-      <w:r>
-        <w:rPr>
-          <w:bCs/>
-          <w:color w:val="0070C0"/>
-        </w:rPr>
-        <w:t xml:space="preserve">15.1.2025 </w:t>
-      </w:r>
-      <w:r>
-        <w:rPr>
-          <w:bCs/>
-          <w:color w:val="0070C0"/>
-        </w:rPr>
-        <w:t xml:space="preserve">Nachwahlen Schriftführer, Beisitzer, </w:t>
-      </w:r>
-      <w:proofErr w:type="spellStart"/>
-      <w:r>
-        <w:rPr>
-          <w:bCs/>
-          <w:color w:val="0070C0"/>
-        </w:rPr>
-        <w:t>Deligierte</w:t>
-      </w:r>
-      <w:proofErr w:type="spellEnd"/>
     </w:p>
     <w:p>
       <w:pPr>
@@ -2654,6 +4264,335 @@
         </w:numPr>
         <w:rPr>
           <w:b/>
+        </w:rPr>
+      </w:pPr>
+      <w:r>
+        <w:rPr>
+          <w:b/>
+        </w:rPr>
+        <w:t xml:space="preserve">24.10.2024 AWO JHV 2025 </w:t>
+      </w:r>
+    </w:p>
+    <w:p>
+      <w:pPr>
+        <w:tabs>
+          <w:tab w:val="left" w:pos="851"/>
+        </w:tabs>
+        <w:rPr>
+          <w:bCs/>
+        </w:rPr>
+      </w:pPr>
+      <w:r>
+        <w:rPr>
+          <w:bCs/>
+        </w:rPr>
+        <w:t xml:space="preserve">Termin 23.3.2025 im </w:t>
+      </w:r>
+      <w:r>
+        <w:rPr>
+          <w:bCs/>
+        </w:rPr>
+        <w:t>HdB</w:t>
+      </w:r>
+    </w:p>
+    <w:p>
+      <w:pPr>
+        <w:tabs>
+          <w:tab w:val="left" w:pos="851"/>
+        </w:tabs>
+        <w:rPr>
+          <w:bCs/>
+        </w:rPr>
+      </w:pPr>
+      <w:r>
+        <w:rPr>
+          <w:bCs/>
+        </w:rPr>
+        <w:t>Ziel neue Satzung, neue Wahlordnung</w:t>
+      </w:r>
+    </w:p>
+    <w:p>
+      <w:pPr>
+        <w:tabs>
+          <w:tab w:val="left" w:pos="851"/>
+        </w:tabs>
+        <w:rPr>
+          <w:bCs/>
+          <w:color w:val="0070C0"/>
+        </w:rPr>
+      </w:pPr>
+    </w:p>
+    <w:p>
+      <w:pPr>
+        <w:tabs>
+          <w:tab w:val="left" w:pos="851"/>
+        </w:tabs>
+        <w:rPr>
+          <w:bCs/>
+          <w:color w:val="0070C0"/>
+        </w:rPr>
+      </w:pPr>
+      <w:r>
+        <w:rPr>
+          <w:bCs/>
+          <w:color w:val="0070C0"/>
+        </w:rPr>
+        <w:t>5.2</w:t>
+      </w:r>
+      <w:r>
+        <w:rPr>
+          <w:bCs/>
+          <w:color w:val="0070C0"/>
+        </w:rPr>
+        <w:t xml:space="preserve">.2025 </w:t>
+      </w:r>
+      <w:r>
+        <w:rPr>
+          <w:bCs/>
+          <w:color w:val="0070C0"/>
+        </w:rPr>
+        <w:t>Nachwahlen</w:t>
+      </w:r>
+      <w:r>
+        <w:rPr>
+          <w:bCs/>
+          <w:color w:val="0070C0"/>
+        </w:rPr>
+        <w:t>:</w:t>
+      </w:r>
+    </w:p>
+    <w:p>
+      <w:pPr>
+        <w:tabs>
+          <w:tab w:val="left" w:pos="851"/>
+        </w:tabs>
+        <w:rPr>
+          <w:bCs/>
+          <w:color w:val="0070C0"/>
+        </w:rPr>
+      </w:pPr>
+      <w:r>
+        <w:rPr>
+          <w:bCs/>
+          <w:color w:val="0070C0"/>
+        </w:rPr>
+        <w:t>-</w:t>
+      </w:r>
+      <w:r>
+        <w:rPr>
+          <w:bCs/>
+          <w:color w:val="0070C0"/>
+        </w:rPr>
+        <w:t xml:space="preserve"> Schriftführer</w:t>
+      </w:r>
+      <w:r>
+        <w:rPr>
+          <w:bCs/>
+          <w:color w:val="0070C0"/>
+        </w:rPr>
+        <w:t xml:space="preserve"> Wolfgang scheidet aus(Vorschlag Tina)</w:t>
+      </w:r>
+      <w:r>
+        <w:rPr>
+          <w:bCs/>
+          <w:color w:val="0070C0"/>
+        </w:rPr>
+        <w:t xml:space="preserve"> </w:t>
+      </w:r>
+    </w:p>
+    <w:p>
+      <w:pPr>
+        <w:tabs>
+          <w:tab w:val="left" w:pos="851"/>
+        </w:tabs>
+        <w:rPr>
+          <w:bCs/>
+          <w:color w:val="0070C0"/>
+        </w:rPr>
+      </w:pPr>
+      <w:r>
+        <w:rPr>
+          <w:bCs/>
+          <w:color w:val="0070C0"/>
+        </w:rPr>
+        <w:t xml:space="preserve">- als </w:t>
+      </w:r>
+      <w:r>
+        <w:rPr>
+          <w:bCs/>
+          <w:color w:val="0070C0"/>
+        </w:rPr>
+        <w:t>Beisitzer</w:t>
+      </w:r>
+      <w:r>
+        <w:rPr>
+          <w:bCs/>
+          <w:color w:val="0070C0"/>
+        </w:rPr>
+        <w:t xml:space="preserve"> scheidet A.Kleinhans aus (Vorschlag Helga und Georg Göpfert, Antonia Seiwert</w:t>
+      </w:r>
+      <w:r>
+        <w:rPr>
+          <w:bCs/>
+          <w:color w:val="0070C0"/>
+        </w:rPr>
+        <w:t>,</w:t>
+      </w:r>
+      <w:r>
+        <w:rPr>
+          <w:bCs/>
+          <w:color w:val="0070C0"/>
+        </w:rPr>
+        <w:t xml:space="preserve"> Angelika Ruck)</w:t>
+      </w:r>
+    </w:p>
+    <w:p>
+      <w:pPr>
+        <w:tabs>
+          <w:tab w:val="left" w:pos="851"/>
+        </w:tabs>
+        <w:rPr>
+          <w:bCs/>
+          <w:color w:val="0070C0"/>
+        </w:rPr>
+      </w:pPr>
+      <w:r>
+        <w:rPr>
+          <w:bCs/>
+          <w:color w:val="0070C0"/>
+        </w:rPr>
+        <w:t>- Angelika Ruck wird auch als Nachfolger von Wolfgang als Kreisausschussmitglied vorgeschlagen.</w:t>
+      </w:r>
+    </w:p>
+    <w:p>
+      <w:pPr>
+        <w:tabs>
+          <w:tab w:val="left" w:pos="851"/>
+        </w:tabs>
+        <w:rPr>
+          <w:bCs/>
+          <w:color w:val="0070C0"/>
+        </w:rPr>
+      </w:pPr>
+      <w:r>
+        <w:rPr>
+          <w:bCs/>
+          <w:color w:val="0070C0"/>
+        </w:rPr>
+        <w:t>- Awo Bezirks Delegierte: Vorschlag Roland und Karin</w:t>
+      </w:r>
+    </w:p>
+    <w:p>
+      <w:pPr>
+        <w:tabs>
+          <w:tab w:val="left" w:pos="851"/>
+        </w:tabs>
+        <w:rPr>
+          <w:bCs/>
+          <w:color w:val="0070C0"/>
+        </w:rPr>
+      </w:pPr>
+    </w:p>
+    <w:p>
+      <w:pPr>
+        <w:tabs>
+          <w:tab w:val="left" w:pos="851"/>
+        </w:tabs>
+        <w:rPr>
+          <w:bCs/>
+          <w:color w:val="0070C0"/>
+        </w:rPr>
+      </w:pPr>
+      <w:r>
+        <w:rPr>
+          <w:bCs/>
+          <w:color w:val="0070C0"/>
+        </w:rPr>
+        <w:t>Treffen am 23.3.2025: 13h Aufbau, 14:30h Beginn</w:t>
+      </w:r>
+    </w:p>
+    <w:p>
+      <w:pPr>
+        <w:tabs>
+          <w:tab w:val="left" w:pos="851"/>
+        </w:tabs>
+        <w:rPr>
+          <w:bCs/>
+          <w:color w:val="0070C0"/>
+        </w:rPr>
+      </w:pPr>
+      <w:r>
+        <w:rPr>
+          <w:bCs/>
+          <w:color w:val="0070C0"/>
+        </w:rPr>
+        <w:lastRenderedPageBreak/>
+        <w:t>Es werden auch die 13 Jubilare geehrt.</w:t>
+      </w:r>
+      <w:r>
+        <w:rPr>
+          <w:bCs/>
+          <w:color w:val="0070C0"/>
+        </w:rPr>
+        <w:t xml:space="preserve"> Urkunden bei Fr. Faust-&gt; Wolfgang, Blumen bei Fr. Landenberger -&gt; Roland</w:t>
+      </w:r>
+    </w:p>
+    <w:p>
+      <w:pPr>
+        <w:tabs>
+          <w:tab w:val="left" w:pos="851"/>
+        </w:tabs>
+        <w:rPr>
+          <w:bCs/>
+          <w:color w:val="0070C0"/>
+        </w:rPr>
+      </w:pPr>
+      <w:r>
+        <w:rPr>
+          <w:bCs/>
+          <w:color w:val="0070C0"/>
+        </w:rPr>
+        <w:t xml:space="preserve"> </w:t>
+      </w:r>
+    </w:p>
+    <w:p>
+      <w:pPr>
+        <w:tabs>
+          <w:tab w:val="left" w:pos="851"/>
+        </w:tabs>
+        <w:rPr>
+          <w:bCs/>
+          <w:color w:val="0070C0"/>
+        </w:rPr>
+      </w:pPr>
+    </w:p>
+    <w:p>
+      <w:pPr>
+        <w:tabs>
+          <w:tab w:val="left" w:pos="851"/>
+        </w:tabs>
+        <w:rPr>
+          <w:bCs/>
+          <w:color w:val="0070C0"/>
+        </w:rPr>
+      </w:pPr>
+      <w:r>
+        <w:rPr>
+          <w:bCs/>
+          <w:color w:val="0070C0"/>
+        </w:rPr>
+        <w:t>Erstellen der Einladungen Wolfgang&amp;Roland, Austeilen nach Schlüssel</w:t>
+      </w:r>
+    </w:p>
+    <w:p>
+      <w:pPr>
+        <w:pStyle w:val="berschrift"/>
+        <w:numPr>
+          <w:ilvl w:val="1"/>
+          <w:numId w:val="15"/>
+        </w:numPr>
+        <w:rPr>
+          <w:b/>
           <w:color w:val="0070C0"/>
         </w:rPr>
       </w:pPr>
@@ -2677,6 +4616,26 @@
           <w:color w:val="0070C0"/>
         </w:rPr>
         <w:t>.2025 100Jahre Gerhard Kowalczyk</w:t>
+      </w:r>
+    </w:p>
+    <w:p>
+      <w:pPr>
+        <w:pStyle w:val="Textkrper"/>
+        <w:rPr>
+          <w:color w:val="0070C0"/>
+        </w:rPr>
+      </w:pPr>
+      <w:r>
+        <w:rPr>
+          <w:color w:val="0070C0"/>
+        </w:rPr>
+        <w:t>Roland&amp;Karin gehen hin</w:t>
+      </w:r>
+      <w:r>
+        <w:rPr>
+          <w:color w:val="0070C0"/>
+        </w:rPr>
+        <w:t xml:space="preserve"> am 8.3.</w:t>
       </w:r>
     </w:p>
     <w:p>
@@ -2800,10 +4759,10 @@
             <v:path o:extrusionok="f" gradientshapeok="t" o:connecttype="rect"/>
             <o:lock v:ext="edit" aspectratio="t"/>
           </v:shapetype>
-          <v:shape id="_x0000_i1025" type="#_x0000_t75" style="width:76.15pt;height:49.5pt" o:ole="">
+          <v:shape id="_x0000_i1025" type="#_x0000_t75" style="width:76.15pt;height:49.55pt" o:ole="">
             <v:imagedata r:id="rId9" o:title=""/>
           </v:shape>
-          <o:OLEObject Type="Embed" ProgID="Package" ShapeID="_x0000_i1025" DrawAspect="Icon" ObjectID="_1798807103" r:id="rId10"/>
+          <o:OLEObject Type="Embed" ProgID="Package" ShapeID="_x0000_i1025" DrawAspect="Icon" ObjectID="_1800433670" r:id="rId10"/>
         </w:object>
       </w:r>
     </w:p>
@@ -2819,8 +4778,16 @@
         </w:tabs>
         <w:rPr>
           <w:bCs/>
-        </w:rPr>
-      </w:pPr>
+          <w:color w:val="0070C0"/>
+        </w:rPr>
+      </w:pPr>
+      <w:r>
+        <w:rPr>
+          <w:bCs/>
+          <w:color w:val="0070C0"/>
+        </w:rPr>
+        <w:t>Bernd hat schon 50€ überwiesen</w:t>
+      </w:r>
     </w:p>
     <w:p>
       <w:pPr>
@@ -2863,14 +4830,12 @@
         </w:rPr>
         <w:t xml:space="preserve"> </w:t>
       </w:r>
-      <w:proofErr w:type="spellStart"/>
-      <w:r>
-        <w:rPr>
-          <w:b/>
-        </w:rPr>
-        <w:t>xxxx</w:t>
-      </w:r>
-      <w:proofErr w:type="spellEnd"/>
+      <w:r>
+        <w:rPr>
+          <w:b/>
+        </w:rPr>
+        <w:t>4.4.2025 18h !!</w:t>
+      </w:r>
     </w:p>
     <w:p>
       <w:pPr>
